--- a/Day 23 - Frontend technologies  html, css and js - 16-01-2026.docx
+++ b/Day 23 - Frontend technologies  html, css and js - 16-01-2026.docx
@@ -5,6 +5,8 @@
     <w:p>
       <w:pPr>
         <w:rPr>
+          <w:sz w:val="28"/>
+          <w:szCs w:val="28"/>
           <w:lang w:val="en-US"/>
         </w:rPr>
       </w:pPr>
@@ -12,821 +14,1045 @@
     <w:p>
       <w:pPr>
         <w:rPr>
-          <w:lang w:val="en-US"/>
-        </w:rPr>
-      </w:pPr>
-      <w:r>
-        <w:rPr>
-          <w:lang w:val="en-US"/>
-        </w:rPr>
-        <w:t xml:space="preserve">URL </w:t>
-      </w:r>
-      <w:r>
-        <w:rPr>
-          <w:lang w:val="en-US"/>
-        </w:rPr>
-        <w:sym w:font="Wingdings" w:char="F0E0"/>
-      </w:r>
-      <w:r>
-        <w:rPr>
-          <w:lang w:val="en-US"/>
-        </w:rPr>
-        <w:t xml:space="preserve"> Uniform resource locator </w:t>
+          <w:b/>
+          <w:bCs/>
+          <w:sz w:val="28"/>
+          <w:szCs w:val="28"/>
+          <w:lang w:val="en-US"/>
+        </w:rPr>
+      </w:pPr>
+      <w:r>
+        <w:rPr>
+          <w:b/>
+          <w:bCs/>
+          <w:sz w:val="28"/>
+          <w:szCs w:val="28"/>
+          <w:lang w:val="en-US"/>
+        </w:rPr>
+        <w:t xml:space="preserve">CSS: Cascading style sheet </w:t>
       </w:r>
     </w:p>
     <w:p>
       <w:pPr>
         <w:rPr>
-          <w:lang w:val="en-US"/>
-        </w:rPr>
-      </w:pPr>
-      <w:hyperlink r:id="rId5" w:history="1">
-        <w:r>
-          <w:rPr>
-            <w:rStyle w:val="Hyperlink"/>
-            <w:lang w:val="en-US"/>
-          </w:rPr>
-          <w:t>http://www.google.com</w:t>
-        </w:r>
-      </w:hyperlink>
-      <w:r>
-        <w:rPr>
-          <w:lang w:val="en-US"/>
-        </w:rPr>
-        <w:t xml:space="preserve"> </w:t>
+          <w:sz w:val="28"/>
+          <w:szCs w:val="28"/>
+          <w:lang w:val="en-US"/>
+        </w:rPr>
+      </w:pPr>
+      <w:r>
+        <w:rPr>
+          <w:sz w:val="28"/>
+          <w:szCs w:val="28"/>
+          <w:lang w:val="en-US"/>
+        </w:rPr>
+        <w:t xml:space="preserve">CSS provided lot of </w:t>
+      </w:r>
+      <w:proofErr w:type="spellStart"/>
+      <w:proofErr w:type="gramStart"/>
+      <w:r>
+        <w:rPr>
+          <w:sz w:val="28"/>
+          <w:szCs w:val="28"/>
+          <w:lang w:val="en-US"/>
+        </w:rPr>
+        <w:t>pre defined</w:t>
+      </w:r>
+      <w:proofErr w:type="spellEnd"/>
+      <w:proofErr w:type="gramEnd"/>
+      <w:r>
+        <w:rPr>
+          <w:sz w:val="28"/>
+          <w:szCs w:val="28"/>
+          <w:lang w:val="en-US"/>
+        </w:rPr>
+        <w:t xml:space="preserve"> properties in the form of key-value pairs which help to apply styling for web </w:t>
+      </w:r>
+      <w:proofErr w:type="gramStart"/>
+      <w:r>
+        <w:rPr>
+          <w:sz w:val="28"/>
+          <w:szCs w:val="28"/>
+          <w:lang w:val="en-US"/>
+        </w:rPr>
+        <w:t>page</w:t>
+      </w:r>
+      <w:proofErr w:type="gramEnd"/>
+      <w:r>
+        <w:rPr>
+          <w:sz w:val="28"/>
+          <w:szCs w:val="28"/>
+          <w:lang w:val="en-US"/>
+        </w:rPr>
+        <w:t xml:space="preserve">. </w:t>
       </w:r>
     </w:p>
     <w:p>
       <w:pPr>
         <w:rPr>
-          <w:lang w:val="en-US"/>
-        </w:rPr>
-      </w:pPr>
-      <w:r>
-        <w:rPr>
-          <w:lang w:val="en-US"/>
-        </w:rPr>
-        <w:t xml:space="preserve">http: protocol : set of rules which help to communication more than one machine through browser. </w:t>
+          <w:sz w:val="28"/>
+          <w:szCs w:val="28"/>
+          <w:lang w:val="en-US"/>
+        </w:rPr>
+      </w:pPr>
+      <w:r>
+        <w:rPr>
+          <w:sz w:val="28"/>
+          <w:szCs w:val="28"/>
+          <w:lang w:val="en-US"/>
+        </w:rPr>
+        <w:t xml:space="preserve">With help of </w:t>
+      </w:r>
+      <w:proofErr w:type="gramStart"/>
+      <w:r>
+        <w:rPr>
+          <w:sz w:val="28"/>
+          <w:szCs w:val="28"/>
+          <w:lang w:val="en-US"/>
+        </w:rPr>
+        <w:t>CSS</w:t>
+      </w:r>
+      <w:proofErr w:type="gramEnd"/>
+      <w:r>
+        <w:rPr>
+          <w:sz w:val="28"/>
+          <w:szCs w:val="28"/>
+          <w:lang w:val="en-US"/>
+        </w:rPr>
+        <w:t xml:space="preserve"> we can achieve separation of concern. </w:t>
+      </w:r>
+      <w:proofErr w:type="gramStart"/>
+      <w:r>
+        <w:rPr>
+          <w:sz w:val="28"/>
+          <w:szCs w:val="28"/>
+          <w:lang w:val="en-US"/>
+        </w:rPr>
+        <w:t>Means</w:t>
+      </w:r>
+      <w:proofErr w:type="gramEnd"/>
+      <w:r>
+        <w:rPr>
+          <w:sz w:val="28"/>
+          <w:szCs w:val="28"/>
+          <w:lang w:val="en-US"/>
+        </w:rPr>
+        <w:t xml:space="preserve"> actual content present in separate file and formatting style present in separate file. </w:t>
       </w:r>
     </w:p>
     <w:p>
       <w:pPr>
         <w:rPr>
-          <w:lang w:val="en-US"/>
-        </w:rPr>
-      </w:pPr>
-      <w:r>
-        <w:rPr>
-          <w:lang w:val="en-US"/>
-        </w:rPr>
-        <w:t xml:space="preserve">S : security </w:t>
+          <w:sz w:val="28"/>
+          <w:szCs w:val="28"/>
+          <w:lang w:val="en-US"/>
+        </w:rPr>
+      </w:pPr>
+      <w:r>
+        <w:rPr>
+          <w:sz w:val="28"/>
+          <w:szCs w:val="28"/>
+          <w:lang w:val="en-US"/>
+        </w:rPr>
+        <w:t xml:space="preserve">Types of CSS file </w:t>
       </w:r>
     </w:p>
     <w:p>
       <w:pPr>
-        <w:rPr>
-          <w:lang w:val="en-US"/>
-        </w:rPr>
-      </w:pPr>
-      <w:r>
-        <w:rPr>
-          <w:lang w:val="en-US"/>
-        </w:rPr>
-        <w:t>www</w:t>
-      </w:r>
-      <w:r>
-        <w:rPr>
-          <w:lang w:val="en-US"/>
-        </w:rPr>
-        <w:sym w:font="Wingdings" w:char="F0E0"/>
-      </w:r>
-      <w:r>
-        <w:rPr>
-          <w:lang w:val="en-US"/>
-        </w:rPr>
-        <w:t xml:space="preserve"> world wide web </w:t>
+        <w:pStyle w:val="ListParagraph"/>
+        <w:numPr>
+          <w:ilvl w:val="0"/>
+          <w:numId w:val="47"/>
+        </w:numPr>
+        <w:rPr>
+          <w:sz w:val="28"/>
+          <w:szCs w:val="28"/>
+          <w:lang w:val="en-US"/>
+        </w:rPr>
+      </w:pPr>
+      <w:r>
+        <w:rPr>
+          <w:sz w:val="28"/>
+          <w:szCs w:val="28"/>
+          <w:lang w:val="en-US"/>
+        </w:rPr>
+        <w:t xml:space="preserve">Inline CSS </w:t>
       </w:r>
     </w:p>
     <w:p>
       <w:pPr>
-        <w:rPr>
-          <w:lang w:val="en-US"/>
-        </w:rPr>
-      </w:pPr>
-      <w:r>
-        <w:rPr>
-          <w:lang w:val="en-US"/>
-        </w:rPr>
-        <w:t xml:space="preserve">google </w:t>
-      </w:r>
-      <w:r>
-        <w:rPr>
-          <w:lang w:val="en-US"/>
-        </w:rPr>
-        <w:sym w:font="Wingdings" w:char="F0E0"/>
-      </w:r>
-      <w:r>
-        <w:rPr>
-          <w:lang w:val="en-US"/>
-        </w:rPr>
-        <w:t xml:space="preserve"> domain </w:t>
+        <w:pStyle w:val="ListParagraph"/>
+        <w:rPr>
+          <w:sz w:val="28"/>
+          <w:szCs w:val="28"/>
+          <w:lang w:val="en-US"/>
+        </w:rPr>
+      </w:pPr>
+      <w:r>
+        <w:rPr>
+          <w:sz w:val="28"/>
+          <w:szCs w:val="28"/>
+          <w:lang w:val="en-US"/>
+        </w:rPr>
+        <w:t>&lt;</w:t>
+      </w:r>
+      <w:proofErr w:type="spellStart"/>
+      <w:r>
+        <w:rPr>
+          <w:sz w:val="28"/>
+          <w:szCs w:val="28"/>
+          <w:lang w:val="en-US"/>
+        </w:rPr>
+        <w:t>tagName</w:t>
+      </w:r>
+      <w:proofErr w:type="spellEnd"/>
+      <w:r>
+        <w:rPr>
+          <w:sz w:val="28"/>
+          <w:szCs w:val="28"/>
+          <w:lang w:val="en-US"/>
+        </w:rPr>
+        <w:t xml:space="preserve"> style</w:t>
+      </w:r>
+      <w:proofErr w:type="gramStart"/>
+      <w:r>
+        <w:rPr>
+          <w:sz w:val="28"/>
+          <w:szCs w:val="28"/>
+          <w:lang w:val="en-US"/>
+        </w:rPr>
+        <w:t>=”</w:t>
+      </w:r>
+      <w:proofErr w:type="spellStart"/>
+      <w:r>
+        <w:rPr>
+          <w:sz w:val="28"/>
+          <w:szCs w:val="28"/>
+          <w:lang w:val="en-US"/>
+        </w:rPr>
+        <w:t>property</w:t>
+      </w:r>
+      <w:proofErr w:type="gramEnd"/>
+      <w:r>
+        <w:rPr>
+          <w:sz w:val="28"/>
+          <w:szCs w:val="28"/>
+          <w:lang w:val="en-US"/>
+        </w:rPr>
+        <w:t>:</w:t>
+      </w:r>
+      <w:proofErr w:type="gramStart"/>
+      <w:r>
+        <w:rPr>
+          <w:sz w:val="28"/>
+          <w:szCs w:val="28"/>
+          <w:lang w:val="en-US"/>
+        </w:rPr>
+        <w:t>value;property</w:t>
+      </w:r>
+      <w:proofErr w:type="gramEnd"/>
+      <w:r>
+        <w:rPr>
+          <w:sz w:val="28"/>
+          <w:szCs w:val="28"/>
+          <w:lang w:val="en-US"/>
+        </w:rPr>
+        <w:t>:value</w:t>
+      </w:r>
+      <w:proofErr w:type="spellEnd"/>
+      <w:r>
+        <w:rPr>
+          <w:sz w:val="28"/>
+          <w:szCs w:val="28"/>
+          <w:lang w:val="en-US"/>
+        </w:rPr>
+        <w:t>;”&gt;&lt;/</w:t>
+      </w:r>
+      <w:proofErr w:type="spellStart"/>
+      <w:r>
+        <w:rPr>
+          <w:sz w:val="28"/>
+          <w:szCs w:val="28"/>
+          <w:lang w:val="en-US"/>
+        </w:rPr>
+        <w:t>tagName</w:t>
+      </w:r>
+      <w:proofErr w:type="spellEnd"/>
+      <w:r>
+        <w:rPr>
+          <w:sz w:val="28"/>
+          <w:szCs w:val="28"/>
+          <w:lang w:val="en-US"/>
+        </w:rPr>
+        <w:t>&gt;</w:t>
       </w:r>
     </w:p>
     <w:p>
       <w:pPr>
-        <w:rPr>
-          <w:lang w:val="en-US"/>
-        </w:rPr>
-      </w:pPr>
-      <w:r>
-        <w:rPr>
-          <w:lang w:val="en-US"/>
-        </w:rPr>
-        <w:t xml:space="preserve">com </w:t>
-      </w:r>
-      <w:r>
-        <w:rPr>
-          <w:lang w:val="en-US"/>
-        </w:rPr>
-        <w:sym w:font="Wingdings" w:char="F0E0"/>
-      </w:r>
-      <w:r>
-        <w:rPr>
-          <w:lang w:val="en-US"/>
-        </w:rPr>
-        <w:t xml:space="preserve"> commercial </w:t>
+        <w:pStyle w:val="ListParagraph"/>
+        <w:numPr>
+          <w:ilvl w:val="0"/>
+          <w:numId w:val="47"/>
+        </w:numPr>
+        <w:rPr>
+          <w:sz w:val="28"/>
+          <w:szCs w:val="28"/>
+          <w:lang w:val="en-US"/>
+        </w:rPr>
+      </w:pPr>
+      <w:r>
+        <w:rPr>
+          <w:sz w:val="28"/>
+          <w:szCs w:val="28"/>
+          <w:lang w:val="en-US"/>
+        </w:rPr>
+        <w:t xml:space="preserve">Internal </w:t>
+      </w:r>
+      <w:proofErr w:type="spellStart"/>
+      <w:r>
+        <w:rPr>
+          <w:sz w:val="28"/>
+          <w:szCs w:val="28"/>
+          <w:lang w:val="en-US"/>
+        </w:rPr>
+        <w:t>css</w:t>
+      </w:r>
+      <w:proofErr w:type="spellEnd"/>
+      <w:r>
+        <w:rPr>
+          <w:sz w:val="28"/>
+          <w:szCs w:val="28"/>
+          <w:lang w:val="en-US"/>
+        </w:rPr>
+        <w:t xml:space="preserve"> </w:t>
+      </w:r>
+      <w:r>
+        <w:rPr>
+          <w:sz w:val="28"/>
+          <w:szCs w:val="28"/>
+          <w:lang w:val="en-US"/>
+        </w:rPr>
+        <w:t xml:space="preserve">or embedded CSS </w:t>
       </w:r>
     </w:p>
     <w:p>
       <w:pPr>
-        <w:rPr>
-          <w:lang w:val="en-US"/>
-        </w:rPr>
-      </w:pPr>
-      <w:r>
-        <w:rPr>
-          <w:lang w:val="en-US"/>
-        </w:rPr>
-        <w:tab/>
-      </w:r>
-      <w:r>
-        <w:rPr>
-          <w:lang w:val="en-US"/>
-        </w:rPr>
-        <w:tab/>
-      </w:r>
-      <w:r>
-        <w:rPr>
-          <w:lang w:val="en-US"/>
-        </w:rPr>
-        <w:tab/>
-        <w:t>req(http/https)</w:t>
-      </w:r>
-      <w:r>
-        <w:rPr>
-          <w:lang w:val="en-US"/>
-        </w:rPr>
-        <w:tab/>
-      </w:r>
-      <w:r>
-        <w:rPr>
-          <w:lang w:val="en-US"/>
-        </w:rPr>
-        <w:tab/>
-      </w:r>
-      <w:r>
-        <w:rPr>
-          <w:lang w:val="en-US"/>
-        </w:rPr>
-        <w:tab/>
+        <w:pStyle w:val="ListParagraph"/>
+        <w:rPr>
+          <w:sz w:val="28"/>
+          <w:szCs w:val="28"/>
+          <w:lang w:val="en-US"/>
+        </w:rPr>
+      </w:pPr>
+      <w:r>
+        <w:rPr>
+          <w:sz w:val="28"/>
+          <w:szCs w:val="28"/>
+          <w:lang w:val="en-US"/>
+        </w:rPr>
+        <w:t>&lt;style type=”text/</w:t>
+      </w:r>
+      <w:proofErr w:type="spellStart"/>
+      <w:r>
+        <w:rPr>
+          <w:sz w:val="28"/>
+          <w:szCs w:val="28"/>
+          <w:lang w:val="en-US"/>
+        </w:rPr>
+        <w:t>css</w:t>
+      </w:r>
+      <w:proofErr w:type="spellEnd"/>
+      <w:r>
+        <w:rPr>
+          <w:sz w:val="28"/>
+          <w:szCs w:val="28"/>
+          <w:lang w:val="en-US"/>
+        </w:rPr>
+        <w:t>”&gt;</w:t>
       </w:r>
     </w:p>
     <w:p>
       <w:pPr>
-        <w:rPr>
-          <w:lang w:val="en-US"/>
-        </w:rPr>
-      </w:pPr>
-      <w:r>
-        <w:rPr>
-          <w:lang w:val="en-US"/>
-        </w:rPr>
-        <w:t xml:space="preserve">Client </w:t>
-      </w:r>
-      <w:r>
-        <w:rPr>
+        <w:pStyle w:val="ListParagraph"/>
+        <w:rPr>
+          <w:sz w:val="28"/>
+          <w:szCs w:val="28"/>
+          <w:lang w:val="en-US"/>
+        </w:rPr>
+      </w:pPr>
+      <w:r>
+        <w:rPr>
+          <w:sz w:val="28"/>
+          <w:szCs w:val="28"/>
           <w:lang w:val="en-US"/>
         </w:rPr>
         <w:tab/>
-      </w:r>
-      <w:r>
-        <w:rPr>
-          <w:lang w:val="en-US"/>
-        </w:rPr>
-        <w:tab/>
-      </w:r>
-      <w:r>
-        <w:rPr>
-          <w:lang w:val="en-US"/>
-        </w:rPr>
-        <w:tab/>
-      </w:r>
-      <w:r>
-        <w:rPr>
-          <w:lang w:val="en-US"/>
-        </w:rPr>
-        <w:tab/>
-      </w:r>
-      <w:r>
-        <w:rPr>
-          <w:lang w:val="en-US"/>
-        </w:rPr>
-        <w:tab/>
-      </w:r>
-      <w:r>
-        <w:rPr>
-          <w:lang w:val="en-US"/>
-        </w:rPr>
-        <w:tab/>
-      </w:r>
-      <w:r>
-        <w:rPr>
-          <w:lang w:val="en-US"/>
-        </w:rPr>
-        <w:tab/>
-      </w:r>
-      <w:r>
-        <w:rPr>
-          <w:lang w:val="en-US"/>
-        </w:rPr>
-        <w:tab/>
-        <w:t>Server</w:t>
+        <w:t>select{</w:t>
+      </w:r>
+      <w:proofErr w:type="spellStart"/>
+      <w:r>
+        <w:rPr>
+          <w:sz w:val="28"/>
+          <w:szCs w:val="28"/>
+          <w:lang w:val="en-US"/>
+        </w:rPr>
+        <w:t>property:value</w:t>
+      </w:r>
+      <w:proofErr w:type="spellEnd"/>
+      <w:r>
+        <w:rPr>
+          <w:sz w:val="28"/>
+          <w:szCs w:val="28"/>
+          <w:lang w:val="en-US"/>
+        </w:rPr>
+        <w:t>}</w:t>
       </w:r>
     </w:p>
     <w:p>
       <w:pPr>
-        <w:rPr>
-          <w:lang w:val="en-US"/>
-        </w:rPr>
-      </w:pPr>
-      <w:r>
-        <w:rPr>
-          <w:lang w:val="en-US"/>
-        </w:rPr>
-        <w:tab/>
-      </w:r>
-      <w:r>
-        <w:rPr>
-          <w:lang w:val="en-US"/>
-        </w:rPr>
-        <w:tab/>
-      </w:r>
-      <w:r>
-        <w:rPr>
-          <w:lang w:val="en-US"/>
-        </w:rPr>
-        <w:tab/>
-        <w:t>res(http/https)</w:t>
+        <w:pStyle w:val="ListParagraph"/>
+        <w:ind w:left="1800"/>
+        <w:rPr>
+          <w:sz w:val="28"/>
+          <w:szCs w:val="28"/>
+          <w:lang w:val="en-US"/>
+        </w:rPr>
+      </w:pPr>
+      <w:r>
+        <w:rPr>
+          <w:sz w:val="28"/>
+          <w:szCs w:val="28"/>
+          <w:lang w:val="en-US"/>
+        </w:rPr>
+        <w:t>/</w:t>
+      </w:r>
+      <w:proofErr w:type="gramStart"/>
+      <w:r>
+        <w:rPr>
+          <w:sz w:val="28"/>
+          <w:szCs w:val="28"/>
+          <w:lang w:val="en-US"/>
+        </w:rPr>
+        <w:t>*  *</w:t>
+      </w:r>
+      <w:proofErr w:type="gramEnd"/>
+      <w:r>
+        <w:rPr>
+          <w:sz w:val="28"/>
+          <w:szCs w:val="28"/>
+          <w:lang w:val="en-US"/>
+        </w:rPr>
+        <w:t>{</w:t>
+      </w:r>
+      <w:proofErr w:type="spellStart"/>
+      <w:proofErr w:type="gramStart"/>
+      <w:r>
+        <w:rPr>
+          <w:sz w:val="28"/>
+          <w:szCs w:val="28"/>
+          <w:lang w:val="en-US"/>
+        </w:rPr>
+        <w:t>color:red</w:t>
+      </w:r>
+      <w:proofErr w:type="spellEnd"/>
+      <w:proofErr w:type="gramEnd"/>
+      <w:r>
+        <w:rPr>
+          <w:sz w:val="28"/>
+          <w:szCs w:val="28"/>
+          <w:lang w:val="en-US"/>
+        </w:rPr>
+        <w:t>} */</w:t>
       </w:r>
     </w:p>
     <w:p>
       <w:pPr>
-        <w:rPr>
-          <w:lang w:val="en-US"/>
-        </w:rPr>
-      </w:pPr>
-      <w:r>
-        <w:rPr>
-          <w:lang w:val="en-US"/>
-        </w:rPr>
-        <w:t xml:space="preserve"> </w:t>
+        <w:pStyle w:val="ListParagraph"/>
+        <w:ind w:left="1800"/>
+        <w:rPr>
+          <w:sz w:val="28"/>
+          <w:szCs w:val="28"/>
+          <w:lang w:val="en-US"/>
+        </w:rPr>
+      </w:pPr>
+      <w:r>
+        <w:rPr>
+          <w:sz w:val="28"/>
+          <w:szCs w:val="28"/>
+          <w:lang w:val="en-US"/>
+        </w:rPr>
+        <w:t>p{</w:t>
+      </w:r>
+      <w:proofErr w:type="spellStart"/>
+      <w:proofErr w:type="gramStart"/>
+      <w:r>
+        <w:rPr>
+          <w:sz w:val="28"/>
+          <w:szCs w:val="28"/>
+          <w:lang w:val="en-US"/>
+        </w:rPr>
+        <w:t>color:blue</w:t>
+      </w:r>
+      <w:proofErr w:type="spellEnd"/>
+      <w:proofErr w:type="gramEnd"/>
+      <w:r>
+        <w:rPr>
+          <w:sz w:val="28"/>
+          <w:szCs w:val="28"/>
+          <w:lang w:val="en-US"/>
+        </w:rPr>
+        <w:t>}</w:t>
       </w:r>
     </w:p>
     <w:p>
       <w:pPr>
-        <w:rPr>
-          <w:lang w:val="en-US"/>
-        </w:rPr>
-      </w:pPr>
-      <w:r>
-        <w:rPr>
-          <w:lang w:val="en-US"/>
-        </w:rPr>
-        <w:t xml:space="preserve">Before Rest full web service html, </w:t>
-      </w:r>
-      <w:proofErr w:type="spellStart"/>
-      <w:r>
-        <w:rPr>
-          <w:lang w:val="en-US"/>
-        </w:rPr>
-        <w:t>css</w:t>
-      </w:r>
-      <w:proofErr w:type="spellEnd"/>
-      <w:r>
-        <w:rPr>
-          <w:lang w:val="en-US"/>
-        </w:rPr>
-        <w:t xml:space="preserve"> and JavaScript code present in server side inside backend technologies. </w:t>
+        <w:pStyle w:val="ListParagraph"/>
+        <w:rPr>
+          <w:sz w:val="28"/>
+          <w:szCs w:val="28"/>
+          <w:lang w:val="en-US"/>
+        </w:rPr>
+      </w:pPr>
+      <w:r>
+        <w:rPr>
+          <w:sz w:val="28"/>
+          <w:szCs w:val="28"/>
+          <w:lang w:val="en-US"/>
+        </w:rPr>
+        <w:t>&lt;/style&gt;</w:t>
       </w:r>
     </w:p>
     <w:p>
       <w:pPr>
-        <w:rPr>
-          <w:lang w:val="en-US"/>
-        </w:rPr>
-      </w:pPr>
-      <w:r>
-        <w:rPr>
-          <w:lang w:val="en-US"/>
-        </w:rPr>
-        <w:tab/>
-      </w:r>
-      <w:r>
-        <w:rPr>
-          <w:lang w:val="en-US"/>
-        </w:rPr>
-        <w:tab/>
-      </w:r>
-      <w:r>
-        <w:rPr>
-          <w:lang w:val="en-US"/>
-        </w:rPr>
-        <w:tab/>
-      </w:r>
-      <w:r>
-        <w:rPr>
-          <w:lang w:val="en-US"/>
-        </w:rPr>
-        <w:tab/>
-      </w:r>
-      <w:r>
-        <w:rPr>
-          <w:lang w:val="en-US"/>
-        </w:rPr>
-        <w:tab/>
-      </w:r>
-      <w:r>
-        <w:rPr>
-          <w:lang w:val="en-US"/>
-        </w:rPr>
-        <w:tab/>
-      </w:r>
-      <w:r>
-        <w:rPr>
-          <w:lang w:val="en-US"/>
-        </w:rPr>
-        <w:tab/>
-        <w:t xml:space="preserve">Html, </w:t>
-      </w:r>
-      <w:proofErr w:type="spellStart"/>
-      <w:r>
-        <w:rPr>
-          <w:lang w:val="en-US"/>
-        </w:rPr>
-        <w:t>css</w:t>
-      </w:r>
-      <w:proofErr w:type="spellEnd"/>
-      <w:r>
-        <w:rPr>
-          <w:lang w:val="en-US"/>
-        </w:rPr>
-        <w:t xml:space="preserve">, JavaScript </w:t>
-      </w:r>
+        <w:pStyle w:val="ListParagraph"/>
+        <w:rPr>
+          <w:sz w:val="28"/>
+          <w:szCs w:val="28"/>
+          <w:lang w:val="en-US"/>
+        </w:rPr>
+      </w:pPr>
     </w:p>
     <w:p>
       <w:pPr>
-        <w:rPr>
-          <w:lang w:val="en-US"/>
-        </w:rPr>
-      </w:pPr>
-      <w:r>
-        <w:rPr>
-          <w:lang w:val="en-US"/>
-        </w:rPr>
-        <w:tab/>
-      </w:r>
-      <w:r>
-        <w:rPr>
-          <w:lang w:val="en-US"/>
-        </w:rPr>
-        <w:tab/>
-      </w:r>
-      <w:r>
-        <w:rPr>
-          <w:lang w:val="en-US"/>
-        </w:rPr>
-        <w:tab/>
-      </w:r>
-      <w:r>
-        <w:rPr>
-          <w:lang w:val="en-US"/>
-        </w:rPr>
-        <w:tab/>
-      </w:r>
-      <w:r>
-        <w:rPr>
-          <w:lang w:val="en-US"/>
-        </w:rPr>
-        <w:tab/>
-      </w:r>
-      <w:r>
-        <w:rPr>
-          <w:lang w:val="en-US"/>
-        </w:rPr>
-        <w:tab/>
-      </w:r>
-      <w:r>
-        <w:rPr>
-          <w:lang w:val="en-US"/>
-        </w:rPr>
-        <w:tab/>
+        <w:pStyle w:val="ListParagraph"/>
+        <w:numPr>
+          <w:ilvl w:val="0"/>
+          <w:numId w:val="48"/>
+        </w:numPr>
+        <w:rPr>
+          <w:sz w:val="28"/>
+          <w:szCs w:val="28"/>
+          <w:lang w:val="en-US"/>
+        </w:rPr>
+      </w:pPr>
+      <w:r>
+        <w:rPr>
+          <w:sz w:val="28"/>
+          <w:szCs w:val="28"/>
+          <w:lang w:val="en-US"/>
+        </w:rPr>
+        <w:t xml:space="preserve">* </w:t>
+      </w:r>
+      <w:proofErr w:type="gramStart"/>
+      <w:r>
+        <w:rPr>
+          <w:sz w:val="28"/>
+          <w:szCs w:val="28"/>
+          <w:lang w:val="en-US"/>
+        </w:rPr>
+        <w:t>universal</w:t>
+      </w:r>
+      <w:proofErr w:type="gramEnd"/>
+      <w:r>
+        <w:rPr>
+          <w:sz w:val="28"/>
+          <w:szCs w:val="28"/>
+          <w:lang w:val="en-US"/>
+        </w:rPr>
+        <w:t xml:space="preserve"> selector</w:t>
       </w:r>
     </w:p>
     <w:p>
       <w:pPr>
-        <w:ind w:left="4320" w:firstLine="720"/>
-        <w:rPr>
-          <w:lang w:val="en-US"/>
-        </w:rPr>
-      </w:pPr>
-      <w:r>
-        <w:rPr>
-          <w:lang w:val="en-US"/>
-        </w:rPr>
-        <w:t xml:space="preserve">Servlet/JSP Or Spring MVC </w:t>
-      </w:r>
+        <w:pStyle w:val="ListParagraph"/>
+        <w:numPr>
+          <w:ilvl w:val="0"/>
+          <w:numId w:val="48"/>
+        </w:numPr>
+        <w:rPr>
+          <w:sz w:val="28"/>
+          <w:szCs w:val="28"/>
+          <w:lang w:val="en-US"/>
+        </w:rPr>
+      </w:pPr>
+      <w:r>
+        <w:rPr>
+          <w:sz w:val="28"/>
+          <w:szCs w:val="28"/>
+          <w:lang w:val="en-US"/>
+        </w:rPr>
+        <w:t xml:space="preserve">Specific </w:t>
+      </w:r>
+      <w:proofErr w:type="gramStart"/>
+      <w:r>
+        <w:rPr>
+          <w:sz w:val="28"/>
+          <w:szCs w:val="28"/>
+          <w:lang w:val="en-US"/>
+        </w:rPr>
+        <w:t>selector :</w:t>
+      </w:r>
+      <w:proofErr w:type="gramEnd"/>
+      <w:r>
+        <w:rPr>
+          <w:sz w:val="28"/>
+          <w:szCs w:val="28"/>
+          <w:lang w:val="en-US"/>
+        </w:rPr>
+        <w:t xml:space="preserve"> </w:t>
+      </w:r>
+      <w:proofErr w:type="spellStart"/>
+      <w:r>
+        <w:rPr>
+          <w:sz w:val="28"/>
+          <w:szCs w:val="28"/>
+          <w:lang w:val="en-US"/>
+        </w:rPr>
+        <w:t>tagName</w:t>
+      </w:r>
+      <w:proofErr w:type="spellEnd"/>
     </w:p>
     <w:p>
       <w:pPr>
-        <w:rPr>
-          <w:lang w:val="en-US"/>
-        </w:rPr>
-      </w:pPr>
-      <w:r>
-        <w:rPr>
-          <w:lang w:val="en-US"/>
-        </w:rPr>
-        <w:tab/>
-      </w:r>
-      <w:r>
-        <w:rPr>
-          <w:lang w:val="en-US"/>
-        </w:rPr>
-        <w:tab/>
-      </w:r>
-      <w:r>
-        <w:rPr>
-          <w:lang w:val="en-US"/>
-        </w:rPr>
-        <w:tab/>
-      </w:r>
-      <w:r>
-        <w:rPr>
-          <w:lang w:val="en-US"/>
-        </w:rPr>
-        <w:tab/>
-      </w:r>
-      <w:r>
-        <w:rPr>
-          <w:lang w:val="en-US"/>
-        </w:rPr>
-        <w:tab/>
-      </w:r>
-      <w:r>
-        <w:rPr>
-          <w:lang w:val="en-US"/>
-        </w:rPr>
-        <w:tab/>
-      </w:r>
-      <w:r>
-        <w:rPr>
-          <w:lang w:val="en-US"/>
-        </w:rPr>
-        <w:tab/>
-        <w:t xml:space="preserve">Asp.net </w:t>
+        <w:pStyle w:val="ListParagraph"/>
+        <w:numPr>
+          <w:ilvl w:val="0"/>
+          <w:numId w:val="48"/>
+        </w:numPr>
+        <w:rPr>
+          <w:sz w:val="28"/>
+          <w:szCs w:val="28"/>
+          <w:lang w:val="en-US"/>
+        </w:rPr>
+      </w:pPr>
+      <w:proofErr w:type="spellStart"/>
+      <w:proofErr w:type="gramStart"/>
+      <w:r>
+        <w:rPr>
+          <w:sz w:val="28"/>
+          <w:szCs w:val="28"/>
+          <w:lang w:val="en-US"/>
+        </w:rPr>
+        <w:t>classSelector</w:t>
+      </w:r>
+      <w:proofErr w:type="spellEnd"/>
+      <w:proofErr w:type="gramEnd"/>
+      <w:r>
+        <w:rPr>
+          <w:sz w:val="28"/>
+          <w:szCs w:val="28"/>
+          <w:lang w:val="en-US"/>
+        </w:rPr>
+        <w:t xml:space="preserve"> </w:t>
       </w:r>
     </w:p>
     <w:p>
       <w:pPr>
-        <w:rPr>
-          <w:lang w:val="en-US"/>
-        </w:rPr>
-      </w:pPr>
-      <w:r>
-        <w:rPr>
-          <w:lang w:val="en-US"/>
-        </w:rPr>
-        <w:tab/>
-      </w:r>
-      <w:r>
-        <w:rPr>
-          <w:lang w:val="en-US"/>
-        </w:rPr>
-        <w:tab/>
-      </w:r>
-      <w:r>
-        <w:rPr>
-          <w:lang w:val="en-US"/>
-        </w:rPr>
-        <w:tab/>
-      </w:r>
-      <w:r>
-        <w:rPr>
-          <w:lang w:val="en-US"/>
-        </w:rPr>
-        <w:tab/>
-      </w:r>
-      <w:r>
-        <w:rPr>
-          <w:lang w:val="en-US"/>
-        </w:rPr>
-        <w:tab/>
-      </w:r>
-      <w:r>
-        <w:rPr>
-          <w:lang w:val="en-US"/>
-        </w:rPr>
-        <w:tab/>
-      </w:r>
-      <w:r>
-        <w:rPr>
-          <w:lang w:val="en-US"/>
-        </w:rPr>
-        <w:tab/>
+        <w:pStyle w:val="ListParagraph"/>
+        <w:numPr>
+          <w:ilvl w:val="1"/>
+          <w:numId w:val="48"/>
+        </w:numPr>
+        <w:rPr>
+          <w:sz w:val="28"/>
+          <w:szCs w:val="28"/>
+          <w:lang w:val="en-US"/>
+        </w:rPr>
+      </w:pPr>
+      <w:r>
+        <w:rPr>
+          <w:sz w:val="28"/>
+          <w:szCs w:val="28"/>
+          <w:lang w:val="en-US"/>
+        </w:rPr>
+        <w:t xml:space="preserve">local class </w:t>
+      </w:r>
+      <w:proofErr w:type="gramStart"/>
+      <w:r>
+        <w:rPr>
+          <w:sz w:val="28"/>
+          <w:szCs w:val="28"/>
+          <w:lang w:val="en-US"/>
+        </w:rPr>
+        <w:t>selector :</w:t>
+      </w:r>
+      <w:proofErr w:type="gramEnd"/>
+      <w:r>
+        <w:rPr>
+          <w:sz w:val="28"/>
+          <w:szCs w:val="28"/>
+          <w:lang w:val="en-US"/>
+        </w:rPr>
+        <w:t xml:space="preserve"> </w:t>
       </w:r>
       <w:proofErr w:type="spellStart"/>
       <w:r>
         <w:rPr>
-          <w:lang w:val="en-US"/>
-        </w:rPr>
-        <w:t>Php</w:t>
+          <w:sz w:val="28"/>
+          <w:szCs w:val="28"/>
+          <w:lang w:val="en-US"/>
+        </w:rPr>
+        <w:t>tagName.className</w:t>
       </w:r>
       <w:proofErr w:type="spellEnd"/>
       <w:r>
         <w:rPr>
-          <w:lang w:val="en-US"/>
-        </w:rPr>
-        <w:t xml:space="preserve"> </w:t>
+          <w:sz w:val="28"/>
+          <w:szCs w:val="28"/>
+          <w:lang w:val="en-US"/>
+        </w:rPr>
+        <w:t>{</w:t>
+      </w:r>
+      <w:proofErr w:type="spellStart"/>
+      <w:r>
+        <w:rPr>
+          <w:sz w:val="28"/>
+          <w:szCs w:val="28"/>
+          <w:lang w:val="en-US"/>
+        </w:rPr>
+        <w:t>property:value</w:t>
+      </w:r>
+      <w:proofErr w:type="spellEnd"/>
+      <w:r>
+        <w:rPr>
+          <w:sz w:val="28"/>
+          <w:szCs w:val="28"/>
+          <w:lang w:val="en-US"/>
+        </w:rPr>
+        <w:t>}</w:t>
       </w:r>
     </w:p>
     <w:p>
       <w:pPr>
-        <w:rPr>
-          <w:lang w:val="en-US"/>
-        </w:rPr>
-      </w:pPr>
-      <w:r>
-        <w:rPr>
-          <w:lang w:val="en-US"/>
-        </w:rPr>
-        <w:tab/>
-      </w:r>
-      <w:r>
-        <w:rPr>
-          <w:lang w:val="en-US"/>
-        </w:rPr>
-        <w:tab/>
-      </w:r>
-      <w:r>
-        <w:rPr>
-          <w:lang w:val="en-US"/>
-        </w:rPr>
-        <w:tab/>
-      </w:r>
-      <w:r>
-        <w:rPr>
-          <w:lang w:val="en-US"/>
-        </w:rPr>
-        <w:tab/>
-      </w:r>
-      <w:r>
-        <w:rPr>
-          <w:lang w:val="en-US"/>
-        </w:rPr>
-        <w:tab/>
-      </w:r>
-      <w:r>
-        <w:rPr>
-          <w:lang w:val="en-US"/>
-        </w:rPr>
-        <w:tab/>
-      </w:r>
-      <w:r>
-        <w:rPr>
-          <w:lang w:val="en-US"/>
-        </w:rPr>
-        <w:tab/>
-        <w:t xml:space="preserve">Python </w:t>
+        <w:pStyle w:val="ListParagraph"/>
+        <w:ind w:left="4320"/>
+        <w:rPr>
+          <w:sz w:val="28"/>
+          <w:szCs w:val="28"/>
+          <w:lang w:val="en-US"/>
+        </w:rPr>
+      </w:pPr>
+      <w:proofErr w:type="spellStart"/>
+      <w:r>
+        <w:rPr>
+          <w:sz w:val="28"/>
+          <w:szCs w:val="28"/>
+          <w:lang w:val="en-US"/>
+        </w:rPr>
+        <w:t>p.abc</w:t>
+      </w:r>
+      <w:proofErr w:type="spellEnd"/>
+      <w:r>
+        <w:rPr>
+          <w:sz w:val="28"/>
+          <w:szCs w:val="28"/>
+          <w:lang w:val="en-US"/>
+        </w:rPr>
+        <w:t>{</w:t>
+      </w:r>
+      <w:proofErr w:type="spellStart"/>
+      <w:proofErr w:type="gramStart"/>
+      <w:r>
+        <w:rPr>
+          <w:sz w:val="28"/>
+          <w:szCs w:val="28"/>
+          <w:lang w:val="en-US"/>
+        </w:rPr>
+        <w:t>color:blue</w:t>
+      </w:r>
+      <w:proofErr w:type="spellEnd"/>
+      <w:proofErr w:type="gramEnd"/>
+      <w:r>
+        <w:rPr>
+          <w:sz w:val="28"/>
+          <w:szCs w:val="28"/>
+          <w:lang w:val="en-US"/>
+        </w:rPr>
+        <w:t>}</w:t>
       </w:r>
     </w:p>
     <w:p>
       <w:pPr>
-        <w:rPr>
-          <w:lang w:val="en-US"/>
-        </w:rPr>
-      </w:pPr>
+        <w:pStyle w:val="ListParagraph"/>
+        <w:numPr>
+          <w:ilvl w:val="1"/>
+          <w:numId w:val="48"/>
+        </w:numPr>
+        <w:rPr>
+          <w:sz w:val="28"/>
+          <w:szCs w:val="28"/>
+          <w:lang w:val="en-US"/>
+        </w:rPr>
+      </w:pPr>
+      <w:r>
+        <w:rPr>
+          <w:sz w:val="28"/>
+          <w:szCs w:val="28"/>
+          <w:lang w:val="en-US"/>
+        </w:rPr>
+        <w:t xml:space="preserve">global class selector </w:t>
+      </w:r>
+      <w:proofErr w:type="gramStart"/>
+      <w:r>
+        <w:rPr>
+          <w:sz w:val="28"/>
+          <w:szCs w:val="28"/>
+          <w:lang w:val="en-US"/>
+        </w:rPr>
+        <w:t xml:space="preserve">  .</w:t>
+      </w:r>
+      <w:proofErr w:type="spellStart"/>
+      <w:r>
+        <w:rPr>
+          <w:sz w:val="28"/>
+          <w:szCs w:val="28"/>
+          <w:lang w:val="en-US"/>
+        </w:rPr>
+        <w:t>className</w:t>
+      </w:r>
+      <w:proofErr w:type="spellEnd"/>
+      <w:proofErr w:type="gramEnd"/>
+      <w:r>
+        <w:rPr>
+          <w:sz w:val="28"/>
+          <w:szCs w:val="28"/>
+          <w:lang w:val="en-US"/>
+        </w:rPr>
+        <w:t>{</w:t>
+      </w:r>
+      <w:proofErr w:type="spellStart"/>
+      <w:r>
+        <w:rPr>
+          <w:sz w:val="28"/>
+          <w:szCs w:val="28"/>
+          <w:lang w:val="en-US"/>
+        </w:rPr>
+        <w:t>property:value</w:t>
+      </w:r>
+      <w:proofErr w:type="spellEnd"/>
+      <w:r>
+        <w:rPr>
+          <w:sz w:val="28"/>
+          <w:szCs w:val="28"/>
+          <w:lang w:val="en-US"/>
+        </w:rPr>
+        <w:t>}</w:t>
+      </w:r>
     </w:p>
     <w:p>
       <w:pPr>
-        <w:rPr>
-          <w:lang w:val="en-US"/>
-        </w:rPr>
-      </w:pPr>
-      <w:r>
-        <w:rPr>
-          <w:lang w:val="en-US"/>
-        </w:rPr>
-        <w:tab/>
-      </w:r>
-      <w:r>
-        <w:rPr>
-          <w:lang w:val="en-US"/>
-        </w:rPr>
-        <w:tab/>
-      </w:r>
-      <w:r>
-        <w:rPr>
-          <w:lang w:val="en-US"/>
-        </w:rPr>
-        <w:tab/>
-        <w:t xml:space="preserve">Frontend technologies </w:t>
-      </w:r>
-      <w:r>
-        <w:rPr>
-          <w:lang w:val="en-US"/>
-        </w:rPr>
-        <w:tab/>
-        <w:t xml:space="preserve">backend technologies database </w:t>
-      </w:r>
-      <w:r>
-        <w:rPr>
-          <w:lang w:val="en-US"/>
-        </w:rPr>
-        <w:tab/>
-      </w:r>
+        <w:ind w:left="4320"/>
+        <w:rPr>
+          <w:sz w:val="28"/>
+          <w:szCs w:val="28"/>
+          <w:lang w:val="en-US"/>
+        </w:rPr>
+      </w:pPr>
+      <w:r>
+        <w:rPr>
+          <w:sz w:val="28"/>
+          <w:szCs w:val="28"/>
+          <w:lang w:val="en-US"/>
+        </w:rPr>
+        <w:t xml:space="preserve"> </w:t>
+      </w:r>
+      <w:proofErr w:type="gramStart"/>
+      <w:r>
+        <w:rPr>
+          <w:sz w:val="28"/>
+          <w:szCs w:val="28"/>
+          <w:lang w:val="en-US"/>
+        </w:rPr>
+        <w:t>.</w:t>
+      </w:r>
+      <w:proofErr w:type="spellStart"/>
+      <w:r>
+        <w:rPr>
+          <w:sz w:val="28"/>
+          <w:szCs w:val="28"/>
+          <w:lang w:val="en-US"/>
+        </w:rPr>
+        <w:t>mno</w:t>
+      </w:r>
+      <w:proofErr w:type="spellEnd"/>
+      <w:proofErr w:type="gramEnd"/>
+      <w:r>
+        <w:rPr>
+          <w:sz w:val="28"/>
+          <w:szCs w:val="28"/>
+          <w:lang w:val="en-US"/>
+        </w:rPr>
+        <w:t>{font-size:24pt</w:t>
+      </w:r>
+      <w:proofErr w:type="gramStart"/>
+      <w:r>
+        <w:rPr>
+          <w:sz w:val="28"/>
+          <w:szCs w:val="28"/>
+          <w:lang w:val="en-US"/>
+        </w:rPr>
+        <w:t>};</w:t>
+      </w:r>
+      <w:proofErr w:type="gramEnd"/>
     </w:p>
     <w:p>
       <w:pPr>
-        <w:rPr>
-          <w:lang w:val="en-US"/>
-        </w:rPr>
-      </w:pPr>
-      <w:r>
-        <w:rPr>
-          <w:lang w:val="en-US"/>
-        </w:rPr>
-        <w:tab/>
-      </w:r>
-      <w:r>
-        <w:rPr>
-          <w:lang w:val="en-US"/>
-        </w:rPr>
-        <w:tab/>
-      </w:r>
-      <w:r>
-        <w:rPr>
-          <w:lang w:val="en-US"/>
-        </w:rPr>
-        <w:tab/>
-      </w:r>
-      <w:r>
-        <w:rPr>
-          <w:lang w:val="en-US"/>
-        </w:rPr>
-        <w:tab/>
-      </w:r>
-      <w:r>
-        <w:rPr>
-          <w:lang w:val="en-US"/>
-        </w:rPr>
-        <w:tab/>
-      </w:r>
-      <w:r>
-        <w:rPr>
-          <w:lang w:val="en-US"/>
-        </w:rPr>
-        <w:tab/>
-      </w:r>
-      <w:r>
-        <w:rPr>
-          <w:lang w:val="en-US"/>
-        </w:rPr>
-        <w:tab/>
-        <w:t xml:space="preserve">Spring boot with rest </w:t>
-      </w:r>
-      <w:proofErr w:type="spellStart"/>
-      <w:r>
-        <w:rPr>
-          <w:lang w:val="en-US"/>
-        </w:rPr>
-        <w:t>api</w:t>
-      </w:r>
-      <w:proofErr w:type="spellEnd"/>
-      <w:r>
-        <w:rPr>
-          <w:lang w:val="en-US"/>
-        </w:rPr>
-        <w:t xml:space="preserve"> and </w:t>
-      </w:r>
-      <w:proofErr w:type="spellStart"/>
-      <w:r>
-        <w:rPr>
-          <w:lang w:val="en-US"/>
-        </w:rPr>
-        <w:t>mysql</w:t>
-      </w:r>
-      <w:proofErr w:type="spellEnd"/>
-      <w:r>
-        <w:rPr>
-          <w:lang w:val="en-US"/>
-        </w:rPr>
-        <w:t xml:space="preserve"> </w:t>
+        <w:pStyle w:val="ListParagraph"/>
+        <w:numPr>
+          <w:ilvl w:val="0"/>
+          <w:numId w:val="48"/>
+        </w:numPr>
+        <w:rPr>
+          <w:sz w:val="28"/>
+          <w:szCs w:val="28"/>
+          <w:lang w:val="en-US"/>
+        </w:rPr>
+      </w:pPr>
+      <w:r>
+        <w:rPr>
+          <w:sz w:val="28"/>
+          <w:szCs w:val="28"/>
+          <w:lang w:val="en-US"/>
+        </w:rPr>
+        <w:t xml:space="preserve">id </w:t>
+      </w:r>
+      <w:proofErr w:type="gramStart"/>
+      <w:r>
+        <w:rPr>
+          <w:sz w:val="28"/>
+          <w:szCs w:val="28"/>
+          <w:lang w:val="en-US"/>
+        </w:rPr>
+        <w:t>selector :</w:t>
+      </w:r>
+      <w:proofErr w:type="gramEnd"/>
+      <w:r>
+        <w:rPr>
+          <w:sz w:val="28"/>
+          <w:szCs w:val="28"/>
+          <w:lang w:val="en-US"/>
+        </w:rPr>
+        <w:t xml:space="preserve"> #idName{property:value}</w:t>
       </w:r>
     </w:p>
     <w:p>
       <w:pPr>
         <w:rPr>
+          <w:sz w:val="28"/>
+          <w:szCs w:val="28"/>
           <w:lang w:val="en-US"/>
         </w:rPr>
       </w:pPr>
     </w:p>
     <w:p>
       <w:pPr>
-        <w:rPr>
-          <w:lang w:val="en-US"/>
-        </w:rPr>
-      </w:pPr>
-      <w:r>
-        <w:rPr>
-          <w:lang w:val="en-US"/>
-        </w:rPr>
-        <w:tab/>
-      </w:r>
-      <w:r>
-        <w:rPr>
-          <w:lang w:val="en-US"/>
-        </w:rPr>
-        <w:tab/>
-      </w:r>
-      <w:r>
-        <w:rPr>
+        <w:ind w:left="720"/>
+        <w:rPr>
+          <w:sz w:val="28"/>
+          <w:szCs w:val="28"/>
+          <w:lang w:val="en-US"/>
+        </w:rPr>
+      </w:pPr>
+      <w:r>
+        <w:rPr>
+          <w:sz w:val="28"/>
+          <w:szCs w:val="28"/>
+          <w:lang w:val="en-US"/>
+        </w:rPr>
+        <w:t>&lt;</w:t>
+      </w:r>
+      <w:proofErr w:type="spellStart"/>
+      <w:r>
+        <w:rPr>
+          <w:sz w:val="28"/>
+          <w:szCs w:val="28"/>
           <w:highlight w:val="yellow"/>
           <w:lang w:val="en-US"/>
         </w:rPr>
-        <w:t xml:space="preserve">Html, </w:t>
+        <w:t>tagName</w:t>
+      </w:r>
+      <w:proofErr w:type="spellEnd"/>
+      <w:r>
+        <w:rPr>
+          <w:sz w:val="28"/>
+          <w:szCs w:val="28"/>
+          <w:highlight w:val="yellow"/>
+          <w:lang w:val="en-US"/>
+        </w:rPr>
+        <w:t xml:space="preserve"> style=”” id=”” class=””</w:t>
+      </w:r>
+      <w:r>
+        <w:rPr>
+          <w:sz w:val="28"/>
+          <w:szCs w:val="28"/>
+          <w:lang w:val="en-US"/>
+        </w:rPr>
+        <w:t>&gt;&lt;/</w:t>
       </w:r>
       <w:proofErr w:type="spellStart"/>
       <w:r>
         <w:rPr>
-          <w:highlight w:val="yellow"/>
-          <w:lang w:val="en-US"/>
-        </w:rPr>
-        <w:t>css</w:t>
+          <w:sz w:val="28"/>
+          <w:szCs w:val="28"/>
+          <w:lang w:val="en-US"/>
+        </w:rPr>
+        <w:t>tagName</w:t>
       </w:r>
       <w:proofErr w:type="spellEnd"/>
       <w:r>
         <w:rPr>
-          <w:highlight w:val="yellow"/>
-          <w:lang w:val="en-US"/>
-        </w:rPr>
-        <w:t xml:space="preserve"> and JavaScript</w:t>
-      </w:r>
-      <w:r>
-        <w:rPr>
-          <w:lang w:val="en-US"/>
-        </w:rPr>
-        <w:t xml:space="preserve"> </w:t>
+          <w:sz w:val="28"/>
+          <w:szCs w:val="28"/>
+          <w:lang w:val="en-US"/>
+        </w:rPr>
+        <w:t>&gt;</w:t>
       </w:r>
     </w:p>
     <w:p>
       <w:pPr>
-        <w:rPr>
-          <w:lang w:val="en-US"/>
-        </w:rPr>
-      </w:pPr>
-      <w:r>
-        <w:rPr>
-          <w:lang w:val="en-US"/>
-        </w:rPr>
-        <w:tab/>
-      </w:r>
-      <w:r>
-        <w:rPr>
-          <w:lang w:val="en-US"/>
-        </w:rPr>
-        <w:tab/>
-        <w:t xml:space="preserve">React </w:t>
+        <w:pStyle w:val="ListParagraph"/>
+        <w:numPr>
+          <w:ilvl w:val="0"/>
+          <w:numId w:val="47"/>
+        </w:numPr>
+        <w:rPr>
+          <w:sz w:val="28"/>
+          <w:szCs w:val="28"/>
+          <w:lang w:val="en-US"/>
+        </w:rPr>
+      </w:pPr>
+      <w:r>
+        <w:rPr>
+          <w:sz w:val="28"/>
+          <w:szCs w:val="28"/>
+          <w:lang w:val="en-US"/>
+        </w:rPr>
+        <w:t xml:space="preserve">External </w:t>
       </w:r>
       <w:proofErr w:type="spellStart"/>
       <w:r>
         <w:rPr>
-          <w:lang w:val="en-US"/>
-        </w:rPr>
-        <w:t>Js</w:t>
+          <w:sz w:val="28"/>
+          <w:szCs w:val="28"/>
+          <w:lang w:val="en-US"/>
+        </w:rPr>
+        <w:t>css</w:t>
       </w:r>
       <w:proofErr w:type="spellEnd"/>
       <w:r>
         <w:rPr>
+          <w:sz w:val="28"/>
+          <w:szCs w:val="28"/>
           <w:lang w:val="en-US"/>
         </w:rPr>
         <w:t xml:space="preserve"> </w:t>
@@ -834,994 +1060,71 @@
     </w:p>
     <w:p>
       <w:pPr>
-        <w:rPr>
-          <w:lang w:val="en-US"/>
-        </w:rPr>
-      </w:pPr>
-      <w:r>
-        <w:rPr>
-          <w:lang w:val="en-US"/>
-        </w:rPr>
-        <w:tab/>
-      </w:r>
-      <w:r>
-        <w:rPr>
-          <w:lang w:val="en-US"/>
-        </w:rPr>
-        <w:tab/>
-        <w:t xml:space="preserve">Or </w:t>
-      </w:r>
+        <w:ind w:left="360"/>
+        <w:rPr>
+          <w:sz w:val="28"/>
+          <w:szCs w:val="28"/>
+          <w:lang w:val="en-US"/>
+        </w:rPr>
+      </w:pPr>
     </w:p>
     <w:p>
       <w:pPr>
-        <w:rPr>
-          <w:lang w:val="en-US"/>
-        </w:rPr>
-      </w:pPr>
-      <w:r>
-        <w:rPr>
-          <w:lang w:val="en-US"/>
-        </w:rPr>
-        <w:tab/>
-      </w:r>
-      <w:r>
-        <w:rPr>
-          <w:lang w:val="en-US"/>
-        </w:rPr>
-        <w:tab/>
-        <w:t>TypeScript, Angular Framework</w:t>
-      </w:r>
+        <w:ind w:left="360"/>
+        <w:rPr>
+          <w:sz w:val="28"/>
+          <w:szCs w:val="28"/>
+          <w:lang w:val="en-US"/>
+        </w:rPr>
+      </w:pPr>
     </w:p>
     <w:p>
       <w:pPr>
-        <w:rPr>
-          <w:lang w:val="en-US"/>
-        </w:rPr>
-      </w:pPr>
-      <w:r>
-        <w:rPr>
+        <w:ind w:left="360"/>
+        <w:rPr>
+          <w:sz w:val="28"/>
+          <w:szCs w:val="28"/>
+          <w:lang w:val="en-US"/>
+        </w:rPr>
+      </w:pPr>
+      <w:r>
+        <w:rPr>
+          <w:sz w:val="28"/>
+          <w:szCs w:val="28"/>
+          <w:highlight w:val="yellow"/>
           <w:lang w:val="en-US"/>
         </w:rPr>
         <w:lastRenderedPageBreak/>
-        <w:tab/>
-      </w:r>
-      <w:r>
-        <w:rPr>
-          <w:lang w:val="en-US"/>
-        </w:rPr>
-        <w:tab/>
-        <w:t xml:space="preserve">Angular or React JS technologies using some concept they can call rest </w:t>
-      </w:r>
-      <w:proofErr w:type="spellStart"/>
-      <w:r>
-        <w:rPr>
-          <w:lang w:val="en-US"/>
-        </w:rPr>
-        <w:t>api</w:t>
-      </w:r>
-      <w:proofErr w:type="spellEnd"/>
-      <w:r>
-        <w:rPr>
-          <w:lang w:val="en-US"/>
-        </w:rPr>
-        <w:t xml:space="preserve"> develop using any language.  </w:t>
-      </w:r>
-      <w:r>
-        <w:rPr>
-          <w:lang w:val="en-US"/>
-        </w:rPr>
-        <w:tab/>
-      </w:r>
-      <w:r>
-        <w:rPr>
-          <w:lang w:val="en-US"/>
-        </w:rPr>
-        <w:tab/>
+        <w:t>Box Model</w:t>
+      </w:r>
+      <w:r>
+        <w:rPr>
+          <w:sz w:val="28"/>
+          <w:szCs w:val="28"/>
+          <w:lang w:val="en-US"/>
+        </w:rPr>
+        <w:t xml:space="preserve"> </w:t>
       </w:r>
     </w:p>
     <w:p>
       <w:pPr>
-        <w:rPr>
+        <w:ind w:left="360"/>
+        <w:rPr>
+          <w:sz w:val="28"/>
+          <w:szCs w:val="28"/>
           <w:lang w:val="en-US"/>
         </w:rPr>
       </w:pPr>
     </w:p>
     <w:p>
       <w:pPr>
-        <w:rPr>
-          <w:lang w:val="en-US"/>
-        </w:rPr>
-      </w:pPr>
-      <w:r>
-        <w:rPr>
-          <w:lang w:val="en-US"/>
-        </w:rPr>
-        <w:t xml:space="preserve">HTML : Hyper text markup language. HTML provided lot  </w:t>
-      </w:r>
-      <w:proofErr w:type="spellStart"/>
-      <w:r>
-        <w:rPr>
-          <w:lang w:val="en-US"/>
-        </w:rPr>
-        <w:t>pre defined</w:t>
-      </w:r>
-      <w:proofErr w:type="spellEnd"/>
-      <w:r>
-        <w:rPr>
-          <w:lang w:val="en-US"/>
-        </w:rPr>
-        <w:t xml:space="preserve"> tags or elements which help to create the web pages. Web page display the contents on browser in different format. Html is not a case sensitive. </w:t>
-      </w:r>
-    </w:p>
-    <w:p>
-      <w:pPr>
-        <w:rPr>
-          <w:lang w:val="en-US"/>
-        </w:rPr>
-      </w:pPr>
-      <w:r>
-        <w:rPr>
-          <w:lang w:val="en-US"/>
-        </w:rPr>
-        <w:t xml:space="preserve">Html tags or elements </w:t>
-      </w:r>
-    </w:p>
-    <w:p>
-      <w:pPr>
-        <w:rPr>
-          <w:lang w:val="en-US"/>
-        </w:rPr>
-      </w:pPr>
-      <w:r>
-        <w:rPr>
-          <w:lang w:val="en-US"/>
-        </w:rPr>
-        <w:t>&lt;</w:t>
-      </w:r>
-      <w:proofErr w:type="spellStart"/>
-      <w:r>
-        <w:rPr>
-          <w:lang w:val="en-US"/>
-        </w:rPr>
-        <w:t>tagName</w:t>
-      </w:r>
-      <w:proofErr w:type="spellEnd"/>
-      <w:r>
-        <w:rPr>
-          <w:lang w:val="en-US"/>
-        </w:rPr>
-        <w:t>&gt;</w:t>
-      </w:r>
-      <w:r>
-        <w:rPr>
-          <w:lang w:val="en-US"/>
-        </w:rPr>
-        <w:tab/>
-      </w:r>
-      <w:r>
-        <w:rPr>
-          <w:lang w:val="en-US"/>
-        </w:rPr>
-        <w:tab/>
-      </w:r>
-      <w:r>
-        <w:rPr>
-          <w:lang w:val="en-US"/>
-        </w:rPr>
-        <w:tab/>
-        <w:t xml:space="preserve">opening tag </w:t>
-      </w:r>
-    </w:p>
-    <w:p>
-      <w:pPr>
-        <w:rPr>
-          <w:lang w:val="en-US"/>
-        </w:rPr>
-      </w:pPr>
-    </w:p>
-    <w:p>
-      <w:pPr>
-        <w:rPr>
-          <w:lang w:val="en-US"/>
-        </w:rPr>
-      </w:pPr>
-      <w:r>
-        <w:rPr>
-          <w:lang w:val="en-US"/>
-        </w:rPr>
-        <w:t>&lt;/</w:t>
-      </w:r>
-      <w:proofErr w:type="spellStart"/>
-      <w:r>
-        <w:rPr>
-          <w:lang w:val="en-US"/>
-        </w:rPr>
-        <w:t>tagName</w:t>
-      </w:r>
-      <w:proofErr w:type="spellEnd"/>
-      <w:r>
-        <w:rPr>
-          <w:lang w:val="en-US"/>
-        </w:rPr>
-        <w:t>&gt;</w:t>
-      </w:r>
-      <w:r>
-        <w:rPr>
-          <w:lang w:val="en-US"/>
-        </w:rPr>
-        <w:tab/>
-      </w:r>
-      <w:r>
-        <w:rPr>
-          <w:lang w:val="en-US"/>
-        </w:rPr>
-        <w:tab/>
-      </w:r>
-      <w:r>
-        <w:rPr>
-          <w:lang w:val="en-US"/>
-        </w:rPr>
-        <w:tab/>
-        <w:t xml:space="preserve">closing tag </w:t>
-      </w:r>
-    </w:p>
-    <w:p>
-      <w:pPr>
-        <w:rPr>
-          <w:lang w:val="en-US"/>
-        </w:rPr>
-      </w:pPr>
-    </w:p>
-    <w:p>
-      <w:pPr>
-        <w:rPr>
-          <w:lang w:val="en-US"/>
-        </w:rPr>
-      </w:pPr>
-      <w:r>
-        <w:rPr>
-          <w:lang w:val="en-US"/>
-        </w:rPr>
-        <w:t>&lt;</w:t>
-      </w:r>
-      <w:proofErr w:type="spellStart"/>
-      <w:r>
-        <w:rPr>
-          <w:lang w:val="en-US"/>
-        </w:rPr>
-        <w:t>tagName</w:t>
-      </w:r>
-      <w:proofErr w:type="spellEnd"/>
-      <w:r>
-        <w:rPr>
-          <w:lang w:val="en-US"/>
-        </w:rPr>
-        <w:t>/&gt;</w:t>
-      </w:r>
-      <w:r>
-        <w:rPr>
-          <w:lang w:val="en-US"/>
-        </w:rPr>
-        <w:tab/>
-      </w:r>
-      <w:r>
-        <w:rPr>
-          <w:lang w:val="en-US"/>
-        </w:rPr>
-        <w:tab/>
-      </w:r>
-      <w:r>
-        <w:rPr>
-          <w:lang w:val="en-US"/>
-        </w:rPr>
-        <w:tab/>
-      </w:r>
-      <w:proofErr w:type="spellStart"/>
-      <w:r>
-        <w:rPr>
-          <w:lang w:val="en-US"/>
-        </w:rPr>
-        <w:t>self closing</w:t>
-      </w:r>
-      <w:proofErr w:type="spellEnd"/>
-      <w:r>
-        <w:rPr>
-          <w:lang w:val="en-US"/>
-        </w:rPr>
-        <w:t xml:space="preserve"> tag </w:t>
-      </w:r>
-    </w:p>
-    <w:p>
-      <w:pPr>
-        <w:rPr>
-          <w:lang w:val="en-US"/>
-        </w:rPr>
-      </w:pPr>
-    </w:p>
-    <w:p>
-      <w:pPr>
-        <w:rPr>
-          <w:lang w:val="en-US"/>
-        </w:rPr>
-      </w:pPr>
-      <w:r>
-        <w:rPr>
-          <w:lang w:val="en-US"/>
-        </w:rPr>
-        <w:t xml:space="preserve">Html tags </w:t>
-      </w:r>
-    </w:p>
-    <w:p>
-      <w:pPr>
-        <w:rPr>
-          <w:lang w:val="en-US"/>
-        </w:rPr>
-      </w:pPr>
-      <w:r>
-        <w:rPr>
-          <w:lang w:val="en-US"/>
-        </w:rPr>
-        <w:t xml:space="preserve">1.html </w:t>
-      </w:r>
-    </w:p>
-    <w:p>
-      <w:pPr>
-        <w:rPr>
-          <w:lang w:val="en-US"/>
-        </w:rPr>
-      </w:pPr>
-      <w:r>
-        <w:rPr>
-          <w:lang w:val="en-US"/>
-        </w:rPr>
-        <w:t xml:space="preserve">2. head </w:t>
-      </w:r>
-    </w:p>
-    <w:p>
-      <w:pPr>
-        <w:rPr>
-          <w:lang w:val="en-US"/>
-        </w:rPr>
-      </w:pPr>
-      <w:r>
-        <w:rPr>
-          <w:lang w:val="en-US"/>
-        </w:rPr>
-        <w:t xml:space="preserve">3. body </w:t>
-      </w:r>
-    </w:p>
-    <w:p>
-      <w:pPr>
-        <w:rPr>
-          <w:lang w:val="en-US"/>
-        </w:rPr>
-      </w:pPr>
-      <w:r>
-        <w:rPr>
-          <w:lang w:val="en-US"/>
-        </w:rPr>
-        <w:t xml:space="preserve">4. title </w:t>
-      </w:r>
-    </w:p>
-    <w:p>
-      <w:pPr>
-        <w:rPr>
-          <w:lang w:val="en-US"/>
-        </w:rPr>
-      </w:pPr>
-      <w:r>
-        <w:rPr>
-          <w:lang w:val="en-US"/>
-        </w:rPr>
-        <w:t xml:space="preserve">5. paragraph </w:t>
-      </w:r>
-      <w:proofErr w:type="spellStart"/>
-      <w:r>
-        <w:rPr>
-          <w:lang w:val="en-US"/>
-        </w:rPr>
-        <w:t>ie</w:t>
-      </w:r>
-      <w:proofErr w:type="spellEnd"/>
-      <w:r>
-        <w:rPr>
-          <w:lang w:val="en-US"/>
-        </w:rPr>
-        <w:t xml:space="preserve"> p </w:t>
-      </w:r>
-    </w:p>
-    <w:p>
-      <w:pPr>
-        <w:rPr>
-          <w:lang w:val="en-US"/>
-        </w:rPr>
-      </w:pPr>
-      <w:r>
-        <w:rPr>
-          <w:lang w:val="en-US"/>
-        </w:rPr>
-        <w:t xml:space="preserve">6 type of heading tags h1 to h6 </w:t>
-      </w:r>
-      <w:proofErr w:type="spellStart"/>
-      <w:r>
-        <w:rPr>
-          <w:lang w:val="en-US"/>
-        </w:rPr>
-        <w:t>etc</w:t>
-      </w:r>
-      <w:proofErr w:type="spellEnd"/>
-      <w:r>
-        <w:rPr>
-          <w:lang w:val="en-US"/>
-        </w:rPr>
-        <w:t xml:space="preserve"> </w:t>
-      </w:r>
-    </w:p>
-    <w:p>
-      <w:pPr>
-        <w:rPr>
-          <w:lang w:val="en-US"/>
-        </w:rPr>
-      </w:pPr>
-      <w:r>
-        <w:rPr>
-          <w:lang w:val="en-US"/>
-        </w:rPr>
-        <w:t xml:space="preserve">7 attribute :attribute is known as properties of tag. Every tag can have one or mor than on attribute. </w:t>
-      </w:r>
-    </w:p>
-    <w:p>
-      <w:pPr>
-        <w:rPr>
-          <w:lang w:val="en-US"/>
-        </w:rPr>
-      </w:pPr>
-      <w:r>
-        <w:rPr>
-          <w:lang w:val="en-US"/>
-        </w:rPr>
-        <w:t xml:space="preserve">Attribute we use in opening in the form of key-value pairs. Value can be single or double or without quote. </w:t>
-      </w:r>
-    </w:p>
-    <w:p>
-      <w:pPr>
-        <w:rPr>
-          <w:lang w:val="en-US"/>
-        </w:rPr>
-      </w:pPr>
-      <w:r>
-        <w:rPr>
-          <w:lang w:val="en-US"/>
-        </w:rPr>
-        <w:t>&lt;</w:t>
-      </w:r>
-      <w:proofErr w:type="spellStart"/>
-      <w:r>
-        <w:rPr>
-          <w:lang w:val="en-US"/>
-        </w:rPr>
-        <w:t>tagName</w:t>
-      </w:r>
-      <w:proofErr w:type="spellEnd"/>
-      <w:r>
-        <w:rPr>
-          <w:lang w:val="en-US"/>
-        </w:rPr>
-        <w:t xml:space="preserve"> </w:t>
-      </w:r>
-      <w:r>
-        <w:rPr>
-          <w:highlight w:val="yellow"/>
-          <w:lang w:val="en-US"/>
-        </w:rPr>
-        <w:t>name1=value1 name2=”value2”</w:t>
-      </w:r>
-      <w:r>
-        <w:rPr>
-          <w:lang w:val="en-US"/>
-        </w:rPr>
-        <w:t>&gt;&lt;/</w:t>
-      </w:r>
-      <w:proofErr w:type="spellStart"/>
-      <w:r>
-        <w:rPr>
-          <w:lang w:val="en-US"/>
-        </w:rPr>
-        <w:t>tagName</w:t>
-      </w:r>
-      <w:proofErr w:type="spellEnd"/>
-      <w:r>
-        <w:rPr>
-          <w:lang w:val="en-US"/>
-        </w:rPr>
-        <w:t>&gt;</w:t>
-      </w:r>
-    </w:p>
-    <w:p>
-      <w:pPr>
-        <w:rPr>
-          <w:lang w:val="en-US"/>
-        </w:rPr>
-      </w:pPr>
-      <w:proofErr w:type="spellStart"/>
-      <w:r>
-        <w:rPr>
-          <w:highlight w:val="yellow"/>
-          <w:lang w:val="en-US"/>
-        </w:rPr>
-        <w:t>VSCode</w:t>
-      </w:r>
-      <w:proofErr w:type="spellEnd"/>
-      <w:r>
-        <w:rPr>
-          <w:highlight w:val="yellow"/>
-          <w:lang w:val="en-US"/>
-        </w:rPr>
-        <w:t xml:space="preserve"> editor</w:t>
-      </w:r>
-      <w:r>
-        <w:rPr>
-          <w:lang w:val="en-US"/>
-        </w:rPr>
-        <w:t xml:space="preserve"> </w:t>
-      </w:r>
-    </w:p>
-    <w:p>
-      <w:pPr>
-        <w:rPr>
-          <w:lang w:val="en-US"/>
-        </w:rPr>
-      </w:pPr>
-      <w:r>
-        <w:rPr>
-          <w:lang w:val="en-US"/>
-        </w:rPr>
-        <w:tab/>
-      </w:r>
-      <w:r>
-        <w:rPr>
-          <w:lang w:val="en-US"/>
-        </w:rPr>
-        <w:tab/>
-      </w:r>
-    </w:p>
-    <w:p>
-      <w:pPr>
-        <w:rPr>
-          <w:lang w:val="en-US"/>
-        </w:rPr>
-      </w:pPr>
-      <w:r>
-        <w:rPr>
-          <w:lang w:val="en-US"/>
-        </w:rPr>
-        <w:t xml:space="preserve">Font tag : this tag is use to change the color, size and face of contents. </w:t>
-      </w:r>
-    </w:p>
-    <w:p>
-      <w:pPr>
-        <w:rPr>
-          <w:lang w:val="en-US"/>
-        </w:rPr>
-      </w:pPr>
-    </w:p>
-    <w:p>
-      <w:pPr>
-        <w:rPr>
-          <w:lang w:val="en-US"/>
-        </w:rPr>
-      </w:pPr>
-    </w:p>
-    <w:p>
-      <w:pPr>
-        <w:rPr>
-          <w:b/>
-          <w:bCs/>
-          <w:lang w:val="en-US"/>
-        </w:rPr>
-      </w:pPr>
-      <w:r>
-        <w:rPr>
-          <w:b/>
-          <w:bCs/>
-          <w:lang w:val="en-US"/>
-        </w:rPr>
-        <w:t xml:space="preserve">Connection one page to another </w:t>
-      </w:r>
-    </w:p>
-    <w:p>
-      <w:pPr>
-        <w:rPr>
-          <w:lang w:val="en-US"/>
-        </w:rPr>
-      </w:pPr>
-      <w:r>
-        <w:rPr>
-          <w:lang w:val="en-US"/>
-        </w:rPr>
-        <w:t xml:space="preserve">Hyper link </w:t>
-      </w:r>
-    </w:p>
-    <w:p>
-      <w:pPr>
-        <w:rPr>
-          <w:lang w:val="en-US"/>
-        </w:rPr>
-      </w:pPr>
-      <w:r>
-        <w:rPr>
-          <w:lang w:val="en-US"/>
-        </w:rPr>
-        <w:t xml:space="preserve">&lt;a </w:t>
-      </w:r>
-      <w:proofErr w:type="spellStart"/>
-      <w:r>
-        <w:rPr>
-          <w:lang w:val="en-US"/>
-        </w:rPr>
-        <w:t>href</w:t>
-      </w:r>
-      <w:proofErr w:type="spellEnd"/>
-      <w:r>
-        <w:rPr>
-          <w:lang w:val="en-US"/>
-        </w:rPr>
-        <w:t>=”pageName.html”&gt;text&lt;/a&gt;</w:t>
-      </w:r>
-    </w:p>
-    <w:p>
-      <w:pPr>
-        <w:rPr>
-          <w:lang w:val="en-US"/>
-        </w:rPr>
-      </w:pPr>
-      <w:proofErr w:type="spellStart"/>
-      <w:r>
-        <w:rPr>
-          <w:lang w:val="en-US"/>
-        </w:rPr>
-        <w:t>a</w:t>
-      </w:r>
-      <w:proofErr w:type="spellEnd"/>
-      <w:r>
-        <w:rPr>
-          <w:lang w:val="en-US"/>
-        </w:rPr>
-        <w:t xml:space="preserve"> </w:t>
-      </w:r>
-      <w:r>
-        <w:rPr>
-          <w:lang w:val="en-US"/>
-        </w:rPr>
-        <w:sym w:font="Wingdings" w:char="F0E0"/>
-      </w:r>
-      <w:r>
-        <w:rPr>
-          <w:lang w:val="en-US"/>
-        </w:rPr>
-        <w:t xml:space="preserve"> anchor </w:t>
-      </w:r>
-    </w:p>
-    <w:p>
-      <w:pPr>
-        <w:rPr>
-          <w:lang w:val="en-US"/>
-        </w:rPr>
-      </w:pPr>
-      <w:proofErr w:type="spellStart"/>
-      <w:r>
-        <w:rPr>
-          <w:lang w:val="en-US"/>
-        </w:rPr>
-        <w:t>fref</w:t>
-      </w:r>
-      <w:proofErr w:type="spellEnd"/>
-      <w:r>
-        <w:rPr>
-          <w:lang w:val="en-US"/>
-        </w:rPr>
-        <w:t xml:space="preserve"> </w:t>
-      </w:r>
-      <w:r>
-        <w:rPr>
-          <w:lang w:val="en-US"/>
-        </w:rPr>
-        <w:sym w:font="Wingdings" w:char="F0E0"/>
-      </w:r>
-      <w:r>
-        <w:rPr>
-          <w:lang w:val="en-US"/>
-        </w:rPr>
-        <w:t xml:space="preserve">hyper reference </w:t>
-      </w:r>
-    </w:p>
-    <w:p>
-      <w:pPr>
-        <w:rPr>
-          <w:lang w:val="en-US"/>
-        </w:rPr>
-      </w:pPr>
-    </w:p>
-    <w:p>
-      <w:pPr>
-        <w:rPr>
-          <w:lang w:val="en-US"/>
-        </w:rPr>
-      </w:pPr>
-      <w:r>
-        <w:rPr>
-          <w:lang w:val="en-US"/>
-        </w:rPr>
-        <w:t xml:space="preserve">adding the image to current web page </w:t>
-      </w:r>
-    </w:p>
-    <w:p>
-      <w:pPr>
-        <w:rPr>
-          <w:lang w:val="en-US"/>
-        </w:rPr>
-      </w:pPr>
-    </w:p>
-    <w:p>
-      <w:pPr>
-        <w:rPr>
-          <w:lang w:val="en-US"/>
-        </w:rPr>
-      </w:pPr>
-      <w:proofErr w:type="spellStart"/>
-      <w:r>
-        <w:rPr>
-          <w:lang w:val="en-US"/>
-        </w:rPr>
-        <w:t>img</w:t>
-      </w:r>
-      <w:proofErr w:type="spellEnd"/>
-      <w:r>
-        <w:rPr>
-          <w:lang w:val="en-US"/>
-        </w:rPr>
-        <w:t xml:space="preserve"> tag </w:t>
-      </w:r>
-    </w:p>
-    <w:p>
-      <w:pPr>
-        <w:rPr>
-          <w:lang w:val="en-US"/>
-        </w:rPr>
-      </w:pPr>
-      <w:r>
-        <w:rPr>
-          <w:lang w:val="en-US"/>
-        </w:rPr>
-        <w:t>&lt;</w:t>
-      </w:r>
-      <w:proofErr w:type="spellStart"/>
-      <w:r>
-        <w:rPr>
-          <w:lang w:val="en-US"/>
-        </w:rPr>
-        <w:t>img</w:t>
-      </w:r>
-      <w:proofErr w:type="spellEnd"/>
-      <w:r>
-        <w:rPr>
-          <w:lang w:val="en-US"/>
-        </w:rPr>
-        <w:t xml:space="preserve"> </w:t>
-      </w:r>
-      <w:proofErr w:type="spellStart"/>
-      <w:r>
-        <w:rPr>
-          <w:lang w:val="en-US"/>
-        </w:rPr>
-        <w:t>src</w:t>
-      </w:r>
-      <w:proofErr w:type="spellEnd"/>
-      <w:r>
-        <w:rPr>
-          <w:lang w:val="en-US"/>
-        </w:rPr>
-        <w:t>=”</w:t>
-      </w:r>
-      <w:proofErr w:type="spellStart"/>
-      <w:r>
-        <w:rPr>
-          <w:lang w:val="en-US"/>
-        </w:rPr>
-        <w:t>imageName.extensionImage</w:t>
-      </w:r>
-      <w:proofErr w:type="spellEnd"/>
-      <w:r>
-        <w:rPr>
-          <w:lang w:val="en-US"/>
-        </w:rPr>
-        <w:t>” /&gt;</w:t>
-      </w:r>
-    </w:p>
-    <w:p>
-      <w:pPr>
-        <w:rPr>
-          <w:lang w:val="en-US"/>
-        </w:rPr>
-      </w:pPr>
-    </w:p>
-    <w:p>
-      <w:pPr>
-        <w:rPr>
-          <w:lang w:val="en-US"/>
-        </w:rPr>
-      </w:pPr>
-      <w:r>
-        <w:rPr>
-          <w:lang w:val="en-US"/>
-        </w:rPr>
-        <w:t xml:space="preserve">List tag : list tag is use to display the contents in list format. </w:t>
-      </w:r>
-    </w:p>
-    <w:p>
-      <w:pPr>
-        <w:rPr>
-          <w:lang w:val="en-US"/>
-        </w:rPr>
-      </w:pPr>
-      <w:r>
-        <w:rPr>
-          <w:lang w:val="en-US"/>
-        </w:rPr>
-        <w:tab/>
-        <w:t xml:space="preserve">Unorder list </w:t>
-      </w:r>
-    </w:p>
-    <w:p>
-      <w:pPr>
-        <w:rPr>
-          <w:lang w:val="en-US"/>
-        </w:rPr>
-      </w:pPr>
-      <w:r>
-        <w:rPr>
-          <w:lang w:val="en-US"/>
-        </w:rPr>
-        <w:tab/>
-        <w:t xml:space="preserve">Order list </w:t>
-      </w:r>
-    </w:p>
-    <w:p>
-      <w:pPr>
-        <w:rPr>
-          <w:lang w:val="en-US"/>
-        </w:rPr>
-      </w:pPr>
-      <w:r>
-        <w:rPr>
-          <w:lang w:val="en-US"/>
-        </w:rPr>
-        <w:t xml:space="preserve">Table tag </w:t>
-      </w:r>
-    </w:p>
-    <w:p>
-      <w:pPr>
-        <w:rPr>
-          <w:lang w:val="en-US"/>
-        </w:rPr>
-      </w:pPr>
-      <w:r>
-        <w:rPr>
-          <w:lang w:val="en-US"/>
-        </w:rPr>
-        <w:t xml:space="preserve">Forms tag </w:t>
-      </w:r>
-      <w:r>
-        <w:rPr>
-          <w:lang w:val="en-US"/>
-        </w:rPr>
-        <w:t xml:space="preserve">: forms tag is use to send the data to server </w:t>
-      </w:r>
-    </w:p>
-    <w:p>
-      <w:pPr>
-        <w:rPr>
-          <w:lang w:val="en-US"/>
-        </w:rPr>
-      </w:pPr>
-      <w:r>
-        <w:rPr>
-          <w:lang w:val="en-US"/>
-        </w:rPr>
-        <w:t xml:space="preserve">Login page </w:t>
-      </w:r>
-    </w:p>
-    <w:p>
-      <w:pPr>
-        <w:rPr>
-          <w:lang w:val="en-US"/>
-        </w:rPr>
-      </w:pPr>
-      <w:r>
-        <w:rPr>
-          <w:lang w:val="en-US"/>
-        </w:rPr>
-        <w:t xml:space="preserve">Application page </w:t>
-      </w:r>
-    </w:p>
-    <w:p>
-      <w:pPr>
-        <w:rPr>
-          <w:lang w:val="en-US"/>
-        </w:rPr>
-      </w:pPr>
-      <w:r>
-        <w:rPr>
-          <w:lang w:val="en-US"/>
-        </w:rPr>
-        <w:t xml:space="preserve">Feedback page </w:t>
-      </w:r>
-    </w:p>
-    <w:p>
-      <w:pPr>
-        <w:rPr>
-          <w:lang w:val="en-US"/>
-        </w:rPr>
-      </w:pPr>
-      <w:r>
-        <w:rPr>
-          <w:lang w:val="en-US"/>
-        </w:rPr>
-        <w:t xml:space="preserve">Signup page </w:t>
-      </w:r>
-    </w:p>
-    <w:p>
-      <w:pPr>
-        <w:rPr>
-          <w:lang w:val="en-US"/>
-        </w:rPr>
-      </w:pPr>
-      <w:r>
-        <w:rPr>
-          <w:lang w:val="en-US"/>
-        </w:rPr>
-        <w:t xml:space="preserve">Add product page </w:t>
-      </w:r>
-    </w:p>
-    <w:p>
-      <w:pPr>
-        <w:rPr>
-          <w:lang w:val="en-US"/>
-        </w:rPr>
-      </w:pPr>
-    </w:p>
-    <w:p>
-      <w:pPr>
-        <w:rPr>
-          <w:lang w:val="en-US"/>
-        </w:rPr>
-      </w:pPr>
-      <w:r>
-        <w:rPr>
-          <w:lang w:val="en-US"/>
-        </w:rPr>
-        <w:t xml:space="preserve">Div tag : Division tags or container tag. This tag can contain more than one other tags as well as contents. Before html 5 using div tag we were recognize the area or part of the web page. </w:t>
-      </w:r>
-    </w:p>
-    <w:p>
-      <w:pPr>
-        <w:rPr>
-          <w:lang w:val="en-US"/>
-        </w:rPr>
-      </w:pPr>
-    </w:p>
-    <w:p>
-      <w:pPr>
-        <w:rPr>
-          <w:lang w:val="en-US"/>
-        </w:rPr>
-      </w:pPr>
-      <w:r>
-        <w:rPr>
-          <w:lang w:val="en-US"/>
-        </w:rPr>
-        <w:t xml:space="preserve">Semantic tags : html 5 provided meaning full tags name which help to identity the area or part of the web page. </w:t>
-      </w:r>
+        <w:ind w:left="360"/>
+        <w:rPr>
+          <w:sz w:val="28"/>
+          <w:szCs w:val="28"/>
+          <w:lang w:val="en-US"/>
+        </w:rPr>
+      </w:pPr>
     </w:p>
     <w:sectPr>
       <w:pgSz w:w="11906" w:h="16838"/>
@@ -4684,6 +3987,95 @@
     </w:lvl>
   </w:abstractNum>
   <w:abstractNum w:abstractNumId="32" w15:restartNumberingAfterBreak="0">
+    <w:nsid w:val="4A7538F5"/>
+    <w:multiLevelType w:val="hybridMultilevel"/>
+    <w:tmpl w:val="272870C0"/>
+    <w:lvl w:ilvl="0" w:tplc="DED4F1A0">
+      <w:start w:val="1"/>
+      <w:numFmt w:val="lowerLetter"/>
+      <w:lvlText w:val="%1."/>
+      <w:lvlJc w:val="left"/>
+      <w:pPr>
+        <w:ind w:left="1080" w:hanging="360"/>
+      </w:pPr>
+      <w:rPr>
+        <w:rFonts w:hint="default"/>
+      </w:rPr>
+    </w:lvl>
+    <w:lvl w:ilvl="1" w:tplc="40090019">
+      <w:start w:val="1"/>
+      <w:numFmt w:val="lowerLetter"/>
+      <w:lvlText w:val="%2."/>
+      <w:lvlJc w:val="left"/>
+      <w:pPr>
+        <w:ind w:left="1800" w:hanging="360"/>
+      </w:pPr>
+    </w:lvl>
+    <w:lvl w:ilvl="2" w:tplc="4009001B">
+      <w:start w:val="1"/>
+      <w:numFmt w:val="lowerRoman"/>
+      <w:lvlText w:val="%3."/>
+      <w:lvlJc w:val="right"/>
+      <w:pPr>
+        <w:ind w:left="2520" w:hanging="180"/>
+      </w:pPr>
+    </w:lvl>
+    <w:lvl w:ilvl="3" w:tplc="4009000F" w:tentative="1">
+      <w:start w:val="1"/>
+      <w:numFmt w:val="decimal"/>
+      <w:lvlText w:val="%4."/>
+      <w:lvlJc w:val="left"/>
+      <w:pPr>
+        <w:ind w:left="3240" w:hanging="360"/>
+      </w:pPr>
+    </w:lvl>
+    <w:lvl w:ilvl="4" w:tplc="40090019" w:tentative="1">
+      <w:start w:val="1"/>
+      <w:numFmt w:val="lowerLetter"/>
+      <w:lvlText w:val="%5."/>
+      <w:lvlJc w:val="left"/>
+      <w:pPr>
+        <w:ind w:left="3960" w:hanging="360"/>
+      </w:pPr>
+    </w:lvl>
+    <w:lvl w:ilvl="5" w:tplc="4009001B" w:tentative="1">
+      <w:start w:val="1"/>
+      <w:numFmt w:val="lowerRoman"/>
+      <w:lvlText w:val="%6."/>
+      <w:lvlJc w:val="right"/>
+      <w:pPr>
+        <w:ind w:left="4680" w:hanging="180"/>
+      </w:pPr>
+    </w:lvl>
+    <w:lvl w:ilvl="6" w:tplc="4009000F" w:tentative="1">
+      <w:start w:val="1"/>
+      <w:numFmt w:val="decimal"/>
+      <w:lvlText w:val="%7."/>
+      <w:lvlJc w:val="left"/>
+      <w:pPr>
+        <w:ind w:left="5400" w:hanging="360"/>
+      </w:pPr>
+    </w:lvl>
+    <w:lvl w:ilvl="7" w:tplc="40090019" w:tentative="1">
+      <w:start w:val="1"/>
+      <w:numFmt w:val="lowerLetter"/>
+      <w:lvlText w:val="%8."/>
+      <w:lvlJc w:val="left"/>
+      <w:pPr>
+        <w:ind w:left="6120" w:hanging="360"/>
+      </w:pPr>
+    </w:lvl>
+    <w:lvl w:ilvl="8" w:tplc="4009001B" w:tentative="1">
+      <w:start w:val="1"/>
+      <w:numFmt w:val="lowerRoman"/>
+      <w:lvlText w:val="%9."/>
+      <w:lvlJc w:val="right"/>
+      <w:pPr>
+        <w:ind w:left="6840" w:hanging="180"/>
+      </w:pPr>
+    </w:lvl>
+  </w:abstractNum>
+  <w:abstractNum w:abstractNumId="33" w15:restartNumberingAfterBreak="0">
     <w:nsid w:val="4AE56C46"/>
     <w:multiLevelType w:val="hybridMultilevel"/>
     <w:tmpl w:val="AFD6496E"/>
@@ -4772,7 +4164,7 @@
       </w:pPr>
     </w:lvl>
   </w:abstractNum>
-  <w:abstractNum w:abstractNumId="33" w15:restartNumberingAfterBreak="0">
+  <w:abstractNum w:abstractNumId="34" w15:restartNumberingAfterBreak="0">
     <w:nsid w:val="578125A1"/>
     <w:multiLevelType w:val="hybridMultilevel"/>
     <w:tmpl w:val="61CC4EE4"/>
@@ -4861,7 +4253,7 @@
       </w:pPr>
     </w:lvl>
   </w:abstractNum>
-  <w:abstractNum w:abstractNumId="34" w15:restartNumberingAfterBreak="0">
+  <w:abstractNum w:abstractNumId="35" w15:restartNumberingAfterBreak="0">
     <w:nsid w:val="5C2F416C"/>
     <w:multiLevelType w:val="hybridMultilevel"/>
     <w:tmpl w:val="D728C1DC"/>
@@ -4950,7 +4342,7 @@
       </w:pPr>
     </w:lvl>
   </w:abstractNum>
-  <w:abstractNum w:abstractNumId="35" w15:restartNumberingAfterBreak="0">
+  <w:abstractNum w:abstractNumId="36" w15:restartNumberingAfterBreak="0">
     <w:nsid w:val="5CC775BA"/>
     <w:multiLevelType w:val="hybridMultilevel"/>
     <w:tmpl w:val="D8861FF2"/>
@@ -5039,7 +4431,7 @@
       </w:pPr>
     </w:lvl>
   </w:abstractNum>
-  <w:abstractNum w:abstractNumId="36" w15:restartNumberingAfterBreak="0">
+  <w:abstractNum w:abstractNumId="37" w15:restartNumberingAfterBreak="0">
     <w:nsid w:val="5CCD7A8D"/>
     <w:multiLevelType w:val="hybridMultilevel"/>
     <w:tmpl w:val="DB1ED262"/>
@@ -5128,7 +4520,7 @@
       </w:pPr>
     </w:lvl>
   </w:abstractNum>
-  <w:abstractNum w:abstractNumId="37" w15:restartNumberingAfterBreak="0">
+  <w:abstractNum w:abstractNumId="38" w15:restartNumberingAfterBreak="0">
     <w:nsid w:val="64304F1A"/>
     <w:multiLevelType w:val="hybridMultilevel"/>
     <w:tmpl w:val="9DDC9F18"/>
@@ -5217,7 +4609,96 @@
       </w:pPr>
     </w:lvl>
   </w:abstractNum>
-  <w:abstractNum w:abstractNumId="38" w15:restartNumberingAfterBreak="0">
+  <w:abstractNum w:abstractNumId="39" w15:restartNumberingAfterBreak="0">
+    <w:nsid w:val="656F27BC"/>
+    <w:multiLevelType w:val="hybridMultilevel"/>
+    <w:tmpl w:val="5D3096AC"/>
+    <w:lvl w:ilvl="0" w:tplc="4009000F">
+      <w:start w:val="1"/>
+      <w:numFmt w:val="decimal"/>
+      <w:lvlText w:val="%1."/>
+      <w:lvlJc w:val="left"/>
+      <w:pPr>
+        <w:ind w:left="720" w:hanging="360"/>
+      </w:pPr>
+      <w:rPr>
+        <w:rFonts w:hint="default"/>
+      </w:rPr>
+    </w:lvl>
+    <w:lvl w:ilvl="1" w:tplc="40090019" w:tentative="1">
+      <w:start w:val="1"/>
+      <w:numFmt w:val="lowerLetter"/>
+      <w:lvlText w:val="%2."/>
+      <w:lvlJc w:val="left"/>
+      <w:pPr>
+        <w:ind w:left="1440" w:hanging="360"/>
+      </w:pPr>
+    </w:lvl>
+    <w:lvl w:ilvl="2" w:tplc="4009001B" w:tentative="1">
+      <w:start w:val="1"/>
+      <w:numFmt w:val="lowerRoman"/>
+      <w:lvlText w:val="%3."/>
+      <w:lvlJc w:val="right"/>
+      <w:pPr>
+        <w:ind w:left="2160" w:hanging="180"/>
+      </w:pPr>
+    </w:lvl>
+    <w:lvl w:ilvl="3" w:tplc="4009000F" w:tentative="1">
+      <w:start w:val="1"/>
+      <w:numFmt w:val="decimal"/>
+      <w:lvlText w:val="%4."/>
+      <w:lvlJc w:val="left"/>
+      <w:pPr>
+        <w:ind w:left="2880" w:hanging="360"/>
+      </w:pPr>
+    </w:lvl>
+    <w:lvl w:ilvl="4" w:tplc="40090019" w:tentative="1">
+      <w:start w:val="1"/>
+      <w:numFmt w:val="lowerLetter"/>
+      <w:lvlText w:val="%5."/>
+      <w:lvlJc w:val="left"/>
+      <w:pPr>
+        <w:ind w:left="3600" w:hanging="360"/>
+      </w:pPr>
+    </w:lvl>
+    <w:lvl w:ilvl="5" w:tplc="4009001B" w:tentative="1">
+      <w:start w:val="1"/>
+      <w:numFmt w:val="lowerRoman"/>
+      <w:lvlText w:val="%6."/>
+      <w:lvlJc w:val="right"/>
+      <w:pPr>
+        <w:ind w:left="4320" w:hanging="180"/>
+      </w:pPr>
+    </w:lvl>
+    <w:lvl w:ilvl="6" w:tplc="4009000F" w:tentative="1">
+      <w:start w:val="1"/>
+      <w:numFmt w:val="decimal"/>
+      <w:lvlText w:val="%7."/>
+      <w:lvlJc w:val="left"/>
+      <w:pPr>
+        <w:ind w:left="5040" w:hanging="360"/>
+      </w:pPr>
+    </w:lvl>
+    <w:lvl w:ilvl="7" w:tplc="40090019" w:tentative="1">
+      <w:start w:val="1"/>
+      <w:numFmt w:val="lowerLetter"/>
+      <w:lvlText w:val="%8."/>
+      <w:lvlJc w:val="left"/>
+      <w:pPr>
+        <w:ind w:left="5760" w:hanging="360"/>
+      </w:pPr>
+    </w:lvl>
+    <w:lvl w:ilvl="8" w:tplc="4009001B" w:tentative="1">
+      <w:start w:val="1"/>
+      <w:numFmt w:val="lowerRoman"/>
+      <w:lvlText w:val="%9."/>
+      <w:lvlJc w:val="right"/>
+      <w:pPr>
+        <w:ind w:left="6480" w:hanging="180"/>
+      </w:pPr>
+    </w:lvl>
+  </w:abstractNum>
+  <w:abstractNum w:abstractNumId="40" w15:restartNumberingAfterBreak="0">
     <w:nsid w:val="66342940"/>
     <w:multiLevelType w:val="hybridMultilevel"/>
     <w:tmpl w:val="4D1C9900"/>
@@ -5306,7 +4787,7 @@
       </w:pPr>
     </w:lvl>
   </w:abstractNum>
-  <w:abstractNum w:abstractNumId="39" w15:restartNumberingAfterBreak="0">
+  <w:abstractNum w:abstractNumId="41" w15:restartNumberingAfterBreak="0">
     <w:nsid w:val="683162A5"/>
     <w:multiLevelType w:val="hybridMultilevel"/>
     <w:tmpl w:val="46EE6F06"/>
@@ -5395,7 +4876,7 @@
       </w:pPr>
     </w:lvl>
   </w:abstractNum>
-  <w:abstractNum w:abstractNumId="40" w15:restartNumberingAfterBreak="0">
+  <w:abstractNum w:abstractNumId="42" w15:restartNumberingAfterBreak="0">
     <w:nsid w:val="684560E6"/>
     <w:multiLevelType w:val="hybridMultilevel"/>
     <w:tmpl w:val="F7FE5B20"/>
@@ -5484,7 +4965,7 @@
       </w:pPr>
     </w:lvl>
   </w:abstractNum>
-  <w:abstractNum w:abstractNumId="41" w15:restartNumberingAfterBreak="0">
+  <w:abstractNum w:abstractNumId="43" w15:restartNumberingAfterBreak="0">
     <w:nsid w:val="6A975FE3"/>
     <w:multiLevelType w:val="hybridMultilevel"/>
     <w:tmpl w:val="B2A0526E"/>
@@ -5573,7 +5054,120 @@
       </w:pPr>
     </w:lvl>
   </w:abstractNum>
-  <w:abstractNum w:abstractNumId="42" w15:restartNumberingAfterBreak="0">
+  <w:abstractNum w:abstractNumId="44" w15:restartNumberingAfterBreak="0">
+    <w:nsid w:val="6B4F7338"/>
+    <w:multiLevelType w:val="hybridMultilevel"/>
+    <w:tmpl w:val="67B021B8"/>
+    <w:lvl w:ilvl="0" w:tplc="B85AFF72">
+      <w:start w:val="1"/>
+      <w:numFmt w:val="bullet"/>
+      <w:lvlText w:val=""/>
+      <w:lvlJc w:val="left"/>
+      <w:pPr>
+        <w:ind w:left="1800" w:hanging="360"/>
+      </w:pPr>
+      <w:rPr>
+        <w:rFonts w:ascii="Symbol" w:eastAsiaTheme="minorHAnsi" w:hAnsi="Symbol" w:cstheme="minorBidi" w:hint="default"/>
+      </w:rPr>
+    </w:lvl>
+    <w:lvl w:ilvl="1" w:tplc="40090003" w:tentative="1">
+      <w:start w:val="1"/>
+      <w:numFmt w:val="bullet"/>
+      <w:lvlText w:val="o"/>
+      <w:lvlJc w:val="left"/>
+      <w:pPr>
+        <w:ind w:left="2520" w:hanging="360"/>
+      </w:pPr>
+      <w:rPr>
+        <w:rFonts w:ascii="Courier New" w:hAnsi="Courier New" w:cs="Courier New" w:hint="default"/>
+      </w:rPr>
+    </w:lvl>
+    <w:lvl w:ilvl="2" w:tplc="40090005" w:tentative="1">
+      <w:start w:val="1"/>
+      <w:numFmt w:val="bullet"/>
+      <w:lvlText w:val=""/>
+      <w:lvlJc w:val="left"/>
+      <w:pPr>
+        <w:ind w:left="3240" w:hanging="360"/>
+      </w:pPr>
+      <w:rPr>
+        <w:rFonts w:ascii="Wingdings" w:hAnsi="Wingdings" w:hint="default"/>
+      </w:rPr>
+    </w:lvl>
+    <w:lvl w:ilvl="3" w:tplc="40090001" w:tentative="1">
+      <w:start w:val="1"/>
+      <w:numFmt w:val="bullet"/>
+      <w:lvlText w:val=""/>
+      <w:lvlJc w:val="left"/>
+      <w:pPr>
+        <w:ind w:left="3960" w:hanging="360"/>
+      </w:pPr>
+      <w:rPr>
+        <w:rFonts w:ascii="Symbol" w:hAnsi="Symbol" w:hint="default"/>
+      </w:rPr>
+    </w:lvl>
+    <w:lvl w:ilvl="4" w:tplc="40090003" w:tentative="1">
+      <w:start w:val="1"/>
+      <w:numFmt w:val="bullet"/>
+      <w:lvlText w:val="o"/>
+      <w:lvlJc w:val="left"/>
+      <w:pPr>
+        <w:ind w:left="4680" w:hanging="360"/>
+      </w:pPr>
+      <w:rPr>
+        <w:rFonts w:ascii="Courier New" w:hAnsi="Courier New" w:cs="Courier New" w:hint="default"/>
+      </w:rPr>
+    </w:lvl>
+    <w:lvl w:ilvl="5" w:tplc="40090005" w:tentative="1">
+      <w:start w:val="1"/>
+      <w:numFmt w:val="bullet"/>
+      <w:lvlText w:val=""/>
+      <w:lvlJc w:val="left"/>
+      <w:pPr>
+        <w:ind w:left="5400" w:hanging="360"/>
+      </w:pPr>
+      <w:rPr>
+        <w:rFonts w:ascii="Wingdings" w:hAnsi="Wingdings" w:hint="default"/>
+      </w:rPr>
+    </w:lvl>
+    <w:lvl w:ilvl="6" w:tplc="40090001" w:tentative="1">
+      <w:start w:val="1"/>
+      <w:numFmt w:val="bullet"/>
+      <w:lvlText w:val=""/>
+      <w:lvlJc w:val="left"/>
+      <w:pPr>
+        <w:ind w:left="6120" w:hanging="360"/>
+      </w:pPr>
+      <w:rPr>
+        <w:rFonts w:ascii="Symbol" w:hAnsi="Symbol" w:hint="default"/>
+      </w:rPr>
+    </w:lvl>
+    <w:lvl w:ilvl="7" w:tplc="40090003" w:tentative="1">
+      <w:start w:val="1"/>
+      <w:numFmt w:val="bullet"/>
+      <w:lvlText w:val="o"/>
+      <w:lvlJc w:val="left"/>
+      <w:pPr>
+        <w:ind w:left="6840" w:hanging="360"/>
+      </w:pPr>
+      <w:rPr>
+        <w:rFonts w:ascii="Courier New" w:hAnsi="Courier New" w:cs="Courier New" w:hint="default"/>
+      </w:rPr>
+    </w:lvl>
+    <w:lvl w:ilvl="8" w:tplc="40090005" w:tentative="1">
+      <w:start w:val="1"/>
+      <w:numFmt w:val="bullet"/>
+      <w:lvlText w:val=""/>
+      <w:lvlJc w:val="left"/>
+      <w:pPr>
+        <w:ind w:left="7560" w:hanging="360"/>
+      </w:pPr>
+      <w:rPr>
+        <w:rFonts w:ascii="Wingdings" w:hAnsi="Wingdings" w:hint="default"/>
+      </w:rPr>
+    </w:lvl>
+  </w:abstractNum>
+  <w:abstractNum w:abstractNumId="45" w15:restartNumberingAfterBreak="0">
     <w:nsid w:val="6EBD14D9"/>
     <w:multiLevelType w:val="hybridMultilevel"/>
     <w:tmpl w:val="F274F852"/>
@@ -5662,7 +5256,7 @@
       </w:pPr>
     </w:lvl>
   </w:abstractNum>
-  <w:abstractNum w:abstractNumId="43" w15:restartNumberingAfterBreak="0">
+  <w:abstractNum w:abstractNumId="46" w15:restartNumberingAfterBreak="0">
     <w:nsid w:val="6F47431C"/>
     <w:multiLevelType w:val="hybridMultilevel"/>
     <w:tmpl w:val="7604D318"/>
@@ -5751,7 +5345,7 @@
       </w:pPr>
     </w:lvl>
   </w:abstractNum>
-  <w:abstractNum w:abstractNumId="44" w15:restartNumberingAfterBreak="0">
+  <w:abstractNum w:abstractNumId="47" w15:restartNumberingAfterBreak="0">
     <w:nsid w:val="72E4692F"/>
     <w:multiLevelType w:val="hybridMultilevel"/>
     <w:tmpl w:val="C9AED018"/>
@@ -5840,7 +5434,7 @@
       </w:pPr>
     </w:lvl>
   </w:abstractNum>
-  <w:abstractNum w:abstractNumId="45" w15:restartNumberingAfterBreak="0">
+  <w:abstractNum w:abstractNumId="48" w15:restartNumberingAfterBreak="0">
     <w:nsid w:val="7DFE4895"/>
     <w:multiLevelType w:val="hybridMultilevel"/>
     <w:tmpl w:val="DC80C00A"/>
@@ -5930,7 +5524,7 @@
     </w:lvl>
   </w:abstractNum>
   <w:num w:numId="1" w16cid:durableId="49816198">
-    <w:abstractNumId w:val="38"/>
+    <w:abstractNumId w:val="40"/>
   </w:num>
   <w:num w:numId="2" w16cid:durableId="21831312">
     <w:abstractNumId w:val="2"/>
@@ -5939,7 +5533,7 @@
     <w:abstractNumId w:val="30"/>
   </w:num>
   <w:num w:numId="4" w16cid:durableId="252402563">
-    <w:abstractNumId w:val="36"/>
+    <w:abstractNumId w:val="37"/>
   </w:num>
   <w:num w:numId="5" w16cid:durableId="1809664404">
     <w:abstractNumId w:val="12"/>
@@ -5981,7 +5575,7 @@
     <w:abstractNumId w:val="28"/>
   </w:num>
   <w:num w:numId="18" w16cid:durableId="2058776662">
-    <w:abstractNumId w:val="41"/>
+    <w:abstractNumId w:val="43"/>
   </w:num>
   <w:num w:numId="19" w16cid:durableId="1275360256">
     <w:abstractNumId w:val="19"/>
@@ -5996,13 +5590,13 @@
     <w:abstractNumId w:val="9"/>
   </w:num>
   <w:num w:numId="23" w16cid:durableId="314339494">
-    <w:abstractNumId w:val="45"/>
+    <w:abstractNumId w:val="48"/>
   </w:num>
   <w:num w:numId="24" w16cid:durableId="340862788">
     <w:abstractNumId w:val="10"/>
   </w:num>
   <w:num w:numId="25" w16cid:durableId="1315836314">
-    <w:abstractNumId w:val="44"/>
+    <w:abstractNumId w:val="47"/>
   </w:num>
   <w:num w:numId="26" w16cid:durableId="1960255550">
     <w:abstractNumId w:val="18"/>
@@ -6014,19 +5608,19 @@
     <w:abstractNumId w:val="17"/>
   </w:num>
   <w:num w:numId="29" w16cid:durableId="753555928">
-    <w:abstractNumId w:val="35"/>
+    <w:abstractNumId w:val="36"/>
   </w:num>
   <w:num w:numId="30" w16cid:durableId="1098022255">
     <w:abstractNumId w:val="13"/>
   </w:num>
   <w:num w:numId="31" w16cid:durableId="126820963">
-    <w:abstractNumId w:val="32"/>
+    <w:abstractNumId w:val="33"/>
   </w:num>
   <w:num w:numId="32" w16cid:durableId="97725199">
     <w:abstractNumId w:val="6"/>
   </w:num>
   <w:num w:numId="33" w16cid:durableId="376904079">
-    <w:abstractNumId w:val="33"/>
+    <w:abstractNumId w:val="34"/>
   </w:num>
   <w:num w:numId="34" w16cid:durableId="1058212229">
     <w:abstractNumId w:val="21"/>
@@ -6047,25 +5641,34 @@
     <w:abstractNumId w:val="20"/>
   </w:num>
   <w:num w:numId="40" w16cid:durableId="74671043">
-    <w:abstractNumId w:val="34"/>
+    <w:abstractNumId w:val="35"/>
   </w:num>
   <w:num w:numId="41" w16cid:durableId="1790052107">
-    <w:abstractNumId w:val="37"/>
+    <w:abstractNumId w:val="38"/>
   </w:num>
   <w:num w:numId="42" w16cid:durableId="1805854815">
-    <w:abstractNumId w:val="40"/>
+    <w:abstractNumId w:val="42"/>
   </w:num>
   <w:num w:numId="43" w16cid:durableId="27991536">
-    <w:abstractNumId w:val="43"/>
+    <w:abstractNumId w:val="46"/>
   </w:num>
   <w:num w:numId="44" w16cid:durableId="723529667">
-    <w:abstractNumId w:val="42"/>
+    <w:abstractNumId w:val="45"/>
   </w:num>
   <w:num w:numId="45" w16cid:durableId="645625852">
-    <w:abstractNumId w:val="39"/>
+    <w:abstractNumId w:val="41"/>
   </w:num>
   <w:num w:numId="46" w16cid:durableId="2033146722">
     <w:abstractNumId w:val="25"/>
+  </w:num>
+  <w:num w:numId="47" w16cid:durableId="943418673">
+    <w:abstractNumId w:val="39"/>
+  </w:num>
+  <w:num w:numId="48" w16cid:durableId="1025595764">
+    <w:abstractNumId w:val="32"/>
+  </w:num>
+  <w:num w:numId="49" w16cid:durableId="1508516924">
+    <w:abstractNumId w:val="44"/>
   </w:num>
 </w:numbering>
 </file>
